--- a/Day 2 - Power Packed Day with Model Driven Apps and Power Automate/Lab Files/Lab 5 - Save Office 365 email attachments to OneDrive for Business.docx
+++ b/Day 2 - Power Packed Day with Model Driven Apps and Power Automate/Lab Files/Lab 5 - Save Office 365 email attachments to OneDrive for Business.docx
@@ -1,6 +1,6 @@
 
 <file path=word/document.xml><?xml version="1.0" encoding="utf-8"?>
-<w:document xmlns:wpc="http://schemas.microsoft.com/office/word/2010/wordprocessingCanvas" xmlns:cx="http://schemas.microsoft.com/office/drawing/2014/chartex" xmlns:cx1="http://schemas.microsoft.com/office/drawing/2015/9/8/chartex" xmlns:cx2="http://schemas.microsoft.com/office/drawing/2015/10/21/chartex" xmlns:cx3="http://schemas.microsoft.com/office/drawing/2016/5/9/chartex" xmlns:cx4="http://schemas.microsoft.com/office/drawing/2016/5/10/chartex" xmlns:cx5="http://schemas.microsoft.com/office/drawing/2016/5/11/chartex" xmlns:cx6="http://schemas.microsoft.com/office/drawing/2016/5/12/chartex" xmlns:cx7="http://schemas.microsoft.com/office/drawing/2016/5/13/chartex" xmlns:cx8="http://schemas.microsoft.com/office/drawing/2016/5/14/chartex" xmlns:mc="http://schemas.openxmlformats.org/markup-compatibility/2006" xmlns:aink="http://schemas.microsoft.com/office/drawing/2016/ink" xmlns:am3d="http://schemas.microsoft.com/office/drawing/2017/model3d" xmlns:o="urn:schemas-microsoft-com:office:office" xmlns:r="http://schemas.openxmlformats.org/officeDocument/2006/relationships" xmlns:m="http://schemas.openxmlformats.org/officeDocument/2006/math" xmlns:v="urn:schemas-microsoft-com:vml" xmlns:wp14="http://schemas.microsoft.com/office/word/2010/wordprocessingDrawing" xmlns:wp="http://schemas.openxmlformats.org/drawingml/2006/wordprocessingDrawing" xmlns:w10="urn:schemas-microsoft-com:office:word" xmlns:w="http://schemas.openxmlformats.org/wordprocessingml/2006/main" xmlns:w14="http://schemas.microsoft.com/office/word/2010/wordml" xmlns:w15="http://schemas.microsoft.com/office/word/2012/wordml" xmlns:w16cid="http://schemas.microsoft.com/office/word/2016/wordml/cid" xmlns:w16se="http://schemas.microsoft.com/office/word/2015/wordml/symex" xmlns:wpg="http://schemas.microsoft.com/office/word/2010/wordprocessingGroup" xmlns:wpi="http://schemas.microsoft.com/office/word/2010/wordprocessingInk" xmlns:wne="http://schemas.microsoft.com/office/word/2006/wordml" xmlns:wps="http://schemas.microsoft.com/office/word/2010/wordprocessingShape" mc:Ignorable="w14 w15 w16se w16cid wp14">
+<w:document xmlns:wpc="http://schemas.microsoft.com/office/word/2010/wordprocessingCanvas" xmlns:cx="http://schemas.microsoft.com/office/drawing/2014/chartex" xmlns:cx1="http://schemas.microsoft.com/office/drawing/2015/9/8/chartex" xmlns:cx2="http://schemas.microsoft.com/office/drawing/2015/10/21/chartex" xmlns:cx3="http://schemas.microsoft.com/office/drawing/2016/5/9/chartex" xmlns:cx4="http://schemas.microsoft.com/office/drawing/2016/5/10/chartex" xmlns:cx5="http://schemas.microsoft.com/office/drawing/2016/5/11/chartex" xmlns:cx6="http://schemas.microsoft.com/office/drawing/2016/5/12/chartex" xmlns:cx7="http://schemas.microsoft.com/office/drawing/2016/5/13/chartex" xmlns:cx8="http://schemas.microsoft.com/office/drawing/2016/5/14/chartex" xmlns:mc="http://schemas.openxmlformats.org/markup-compatibility/2006" xmlns:aink="http://schemas.microsoft.com/office/drawing/2016/ink" xmlns:am3d="http://schemas.microsoft.com/office/drawing/2017/model3d" xmlns:o="urn:schemas-microsoft-com:office:office" xmlns:r="http://schemas.openxmlformats.org/officeDocument/2006/relationships" xmlns:m="http://schemas.openxmlformats.org/officeDocument/2006/math" xmlns:v="urn:schemas-microsoft-com:vml" xmlns:wp14="http://schemas.microsoft.com/office/word/2010/wordprocessingDrawing" xmlns:wp="http://schemas.openxmlformats.org/drawingml/2006/wordprocessingDrawing" xmlns:w10="urn:schemas-microsoft-com:office:word" xmlns:w="http://schemas.openxmlformats.org/wordprocessingml/2006/main" xmlns:w14="http://schemas.microsoft.com/office/word/2010/wordml" xmlns:w15="http://schemas.microsoft.com/office/word/2012/wordml" xmlns:w16cex="http://schemas.microsoft.com/office/word/2018/wordml/cex" xmlns:w16cid="http://schemas.microsoft.com/office/word/2016/wordml/cid" xmlns:w16="http://schemas.microsoft.com/office/word/2018/wordml" xmlns:w16sdtdh="http://schemas.microsoft.com/office/word/2020/wordml/sdtdatahash" xmlns:w16se="http://schemas.microsoft.com/office/word/2015/wordml/symex" xmlns:wpg="http://schemas.microsoft.com/office/word/2010/wordprocessingGroup" xmlns:wpi="http://schemas.microsoft.com/office/word/2010/wordprocessingInk" xmlns:wne="http://schemas.microsoft.com/office/word/2006/wordml" xmlns:wps="http://schemas.microsoft.com/office/word/2010/wordprocessingShape" mc:Ignorable="w14 w15 w16se w16cid w16 w16cex w16sdtdh wp14">
   <w:body>
     <w:p>
       <w:pPr>
@@ -22,8 +22,6 @@
         </w:rPr>
         <w:t>Save Office 365 email attachments to OneDrive for Business</w:t>
       </w:r>
-      <w:bookmarkStart w:id="0" w:name="_GoBack"/>
-      <w:bookmarkEnd w:id="0"/>
     </w:p>
     <w:p>
       <w:pPr>
@@ -39,49 +37,7 @@
           <w:rFonts w:asciiTheme="minorHAnsi" w:hAnsiTheme="minorHAnsi" w:cstheme="minorHAnsi"/>
           <w:color w:val="171717"/>
         </w:rPr>
-        <w:t xml:space="preserve">In this </w:t>
-      </w:r>
-      <w:r>
-        <w:rPr>
-          <w:rFonts w:asciiTheme="minorHAnsi" w:hAnsiTheme="minorHAnsi" w:cstheme="minorHAnsi"/>
-          <w:color w:val="171717"/>
-        </w:rPr>
-        <w:t>lab</w:t>
-      </w:r>
-      <w:r>
-        <w:rPr>
-          <w:rFonts w:asciiTheme="minorHAnsi" w:hAnsiTheme="minorHAnsi" w:cstheme="minorHAnsi"/>
-          <w:color w:val="171717"/>
-        </w:rPr>
-        <w:t xml:space="preserve">, you'll see </w:t>
-      </w:r>
-      <w:r>
-        <w:rPr>
-          <w:rFonts w:asciiTheme="minorHAnsi" w:hAnsiTheme="minorHAnsi" w:cstheme="minorHAnsi"/>
-          <w:color w:val="171717"/>
-        </w:rPr>
-        <w:t>s</w:t>
-      </w:r>
-      <w:r>
-        <w:rPr>
-          <w:rFonts w:asciiTheme="minorHAnsi" w:hAnsiTheme="minorHAnsi" w:cstheme="minorHAnsi"/>
-          <w:color w:val="171717"/>
-        </w:rPr>
-        <w:t xml:space="preserve">ave Office 365 email attachments to OneDrive for Business </w:t>
-      </w:r>
-      <w:r>
-        <w:rPr>
-          <w:rFonts w:asciiTheme="minorHAnsi" w:hAnsiTheme="minorHAnsi" w:cstheme="minorHAnsi"/>
-          <w:color w:val="171717"/>
-        </w:rPr>
-        <w:t xml:space="preserve">using </w:t>
-      </w:r>
-      <w:r>
-        <w:rPr>
-          <w:rFonts w:asciiTheme="minorHAnsi" w:hAnsiTheme="minorHAnsi" w:cstheme="minorHAnsi"/>
-          <w:color w:val="171717"/>
-        </w:rPr>
-        <w:t>Power Automate.</w:t>
+        <w:t>In this lab, you'll see save Office 365 email attachments to OneDrive for Business using Power Automate.</w:t>
       </w:r>
     </w:p>
     <w:p>
@@ -98,228 +54,143 @@
           <w:rFonts w:asciiTheme="minorHAnsi" w:hAnsiTheme="minorHAnsi" w:cstheme="minorHAnsi"/>
           <w:color w:val="171717"/>
         </w:rPr>
-        <w:t>It can be time consuming to search for attachments through email. The flow that you'll build saves time by storing all your email attachments in a folder on your Microsoft OneDrive for Business account.</w:t>
-      </w:r>
-    </w:p>
-    <w:p>
-      <w:pPr>
+        <w:t xml:space="preserve">It can be time consuming to search for attachments through email. The flow that </w:t>
+      </w:r>
+      <w:proofErr w:type="gramStart"/>
+      <w:r>
+        <w:rPr>
+          <w:rFonts w:asciiTheme="minorHAnsi" w:hAnsiTheme="minorHAnsi" w:cstheme="minorHAnsi"/>
+          <w:color w:val="171717"/>
+        </w:rPr>
+        <w:t>you'll</w:t>
+      </w:r>
+      <w:proofErr w:type="gramEnd"/>
+      <w:r>
+        <w:rPr>
+          <w:rFonts w:asciiTheme="minorHAnsi" w:hAnsiTheme="minorHAnsi" w:cstheme="minorHAnsi"/>
+          <w:color w:val="171717"/>
+        </w:rPr>
+        <w:t xml:space="preserve"> build saves time by storing all your email attachments in a folder on your Microsoft OneDrive for Business account.</w:t>
+      </w:r>
+    </w:p>
+    <w:p>
+      <w:pPr>
+        <w:pStyle w:val="Heading2"/>
         <w:shd w:val="clear" w:color="auto" w:fill="FFFFFF"/>
-        <w:spacing w:before="480" w:after="180" w:line="240" w:lineRule="auto"/>
-        <w:outlineLvl w:val="1"/>
-        <w:rPr>
-          <w:rFonts w:eastAsia="Times New Roman" w:cstheme="minorHAnsi"/>
-          <w:b/>
-          <w:bCs/>
-          <w:color w:val="171717"/>
-          <w:sz w:val="36"/>
-          <w:szCs w:val="36"/>
-          <w:lang w:eastAsia="en-GB" w:bidi="ar-SA"/>
-        </w:rPr>
-      </w:pPr>
-      <w:r>
-        <w:rPr>
-          <w:rFonts w:eastAsia="Times New Roman" w:cstheme="minorHAnsi"/>
-          <w:b/>
-          <w:bCs/>
-          <w:color w:val="171717"/>
-          <w:sz w:val="36"/>
-          <w:szCs w:val="36"/>
-          <w:lang w:eastAsia="en-GB" w:bidi="ar-SA"/>
+        <w:spacing w:before="480" w:beforeAutospacing="0" w:after="180" w:afterAutospacing="0"/>
+        <w:rPr>
+          <w:rFonts w:ascii="Segoe UI" w:hAnsi="Segoe UI" w:cs="Segoe UI"/>
+          <w:color w:val="171717"/>
+        </w:rPr>
+      </w:pPr>
+      <w:r>
+        <w:rPr>
+          <w:rFonts w:ascii="Segoe UI" w:hAnsi="Segoe UI" w:cs="Segoe UI"/>
+          <w:color w:val="171717"/>
         </w:rPr>
         <w:t>Choose a template</w:t>
       </w:r>
     </w:p>
     <w:p>
       <w:pPr>
+        <w:pStyle w:val="NormalWeb"/>
         <w:shd w:val="clear" w:color="auto" w:fill="FFFFFF"/>
-        <w:spacing w:before="100" w:beforeAutospacing="1" w:after="100" w:afterAutospacing="1" w:line="240" w:lineRule="auto"/>
-        <w:rPr>
-          <w:rFonts w:eastAsia="Times New Roman" w:cstheme="minorHAnsi"/>
-          <w:color w:val="171717"/>
-          <w:sz w:val="24"/>
-          <w:szCs w:val="24"/>
-          <w:lang w:eastAsia="en-GB" w:bidi="ar-SA"/>
-        </w:rPr>
-      </w:pPr>
-      <w:r>
-        <w:rPr>
-          <w:rFonts w:eastAsia="Times New Roman" w:cstheme="minorHAnsi"/>
-          <w:color w:val="171717"/>
-          <w:sz w:val="24"/>
-          <w:szCs w:val="24"/>
-          <w:lang w:eastAsia="en-GB" w:bidi="ar-SA"/>
-        </w:rPr>
-        <w:t>Our many templates will get your flows flowing quickly. They'll help you connect the services you're already using in more meaningful ways.</w:t>
-      </w:r>
-    </w:p>
-    <w:p>
-      <w:pPr>
-        <w:shd w:val="clear" w:color="auto" w:fill="FFFFFF"/>
-        <w:spacing w:before="100" w:beforeAutospacing="1" w:after="100" w:afterAutospacing="1" w:line="240" w:lineRule="auto"/>
-        <w:rPr>
-          <w:rFonts w:eastAsia="Times New Roman" w:cstheme="minorHAnsi"/>
-          <w:color w:val="171717"/>
-          <w:sz w:val="24"/>
-          <w:szCs w:val="24"/>
-          <w:lang w:eastAsia="en-GB" w:bidi="ar-SA"/>
-        </w:rPr>
-      </w:pPr>
-      <w:r>
-        <w:rPr>
-          <w:rFonts w:eastAsia="Times New Roman" w:cstheme="minorHAnsi"/>
-          <w:color w:val="171717"/>
-          <w:sz w:val="24"/>
-          <w:szCs w:val="24"/>
-          <w:lang w:eastAsia="en-GB" w:bidi="ar-SA"/>
-        </w:rPr>
-        <w:t xml:space="preserve">Sign </w:t>
-      </w:r>
-      <w:r>
-        <w:rPr>
-          <w:rFonts w:eastAsia="Times New Roman" w:cstheme="minorHAnsi"/>
-          <w:color w:val="171717"/>
-          <w:sz w:val="24"/>
-          <w:szCs w:val="24"/>
-          <w:lang w:eastAsia="en-GB" w:bidi="ar-SA"/>
-        </w:rPr>
-        <w:t>into</w:t>
-      </w:r>
-      <w:r>
-        <w:rPr>
-          <w:rFonts w:eastAsia="Times New Roman" w:cstheme="minorHAnsi"/>
-          <w:color w:val="171717"/>
-          <w:sz w:val="24"/>
-          <w:szCs w:val="24"/>
-          <w:lang w:eastAsia="en-GB" w:bidi="ar-SA"/>
-        </w:rPr>
-        <w:t xml:space="preserve"> Power Automate, </w:t>
+        <w:rPr>
+          <w:rFonts w:ascii="Segoe UI" w:hAnsi="Segoe UI" w:cs="Segoe UI"/>
+          <w:color w:val="171717"/>
+        </w:rPr>
+      </w:pPr>
+      <w:r>
+        <w:rPr>
+          <w:rFonts w:ascii="Segoe UI" w:hAnsi="Segoe UI" w:cs="Segoe UI"/>
+          <w:color w:val="171717"/>
+        </w:rPr>
+        <w:t>Sign in to </w:t>
       </w:r>
       <w:hyperlink r:id="rId5" w:history="1">
         <w:r>
           <w:rPr>
             <w:rStyle w:val="Hyperlink"/>
-            <w:rFonts w:eastAsia="Times New Roman" w:cstheme="minorHAnsi"/>
-            <w:sz w:val="24"/>
-            <w:szCs w:val="24"/>
-            <w:lang w:eastAsia="en-GB" w:bidi="ar-SA"/>
+            <w:rFonts w:ascii="Segoe UI" w:hAnsi="Segoe UI" w:cs="Segoe UI"/>
           </w:rPr>
-          <w:t>https://flow.microsoft.com</w:t>
+          <w:t>Power Automate</w:t>
         </w:r>
       </w:hyperlink>
       <w:r>
         <w:rPr>
-          <w:rFonts w:eastAsia="Times New Roman" w:cstheme="minorHAnsi"/>
-          <w:color w:val="171717"/>
-          <w:sz w:val="24"/>
-          <w:szCs w:val="24"/>
-          <w:lang w:eastAsia="en-GB" w:bidi="ar-SA"/>
-        </w:rPr>
-        <w:t xml:space="preserve"> </w:t>
-      </w:r>
-      <w:r>
-        <w:rPr>
-          <w:rFonts w:eastAsia="Times New Roman" w:cstheme="minorHAnsi"/>
-          <w:color w:val="171717"/>
-          <w:sz w:val="24"/>
-          <w:szCs w:val="24"/>
-          <w:lang w:eastAsia="en-GB" w:bidi="ar-SA"/>
-        </w:rPr>
-        <w:t xml:space="preserve"> and select the </w:t>
-      </w:r>
-      <w:r>
-        <w:rPr>
-          <w:rFonts w:eastAsia="Times New Roman" w:cstheme="minorHAnsi"/>
-          <w:b/>
-          <w:bCs/>
-          <w:color w:val="171717"/>
-          <w:sz w:val="24"/>
-          <w:szCs w:val="24"/>
-          <w:lang w:eastAsia="en-GB" w:bidi="ar-SA"/>
+          <w:rFonts w:ascii="Segoe UI" w:hAnsi="Segoe UI" w:cs="Segoe UI"/>
+          <w:color w:val="171717"/>
+        </w:rPr>
+        <w:t>, and select the </w:t>
+      </w:r>
+      <w:r>
+        <w:rPr>
+          <w:rStyle w:val="Strong"/>
+          <w:rFonts w:ascii="Segoe UI" w:hAnsi="Segoe UI" w:cs="Segoe UI"/>
+          <w:color w:val="171717"/>
         </w:rPr>
         <w:t>Templates</w:t>
       </w:r>
       <w:r>
         <w:rPr>
-          <w:rFonts w:eastAsia="Times New Roman" w:cstheme="minorHAnsi"/>
-          <w:color w:val="171717"/>
-          <w:sz w:val="24"/>
-          <w:szCs w:val="24"/>
-          <w:lang w:eastAsia="en-GB" w:bidi="ar-SA"/>
+          <w:rFonts w:ascii="Segoe UI" w:hAnsi="Segoe UI" w:cs="Segoe UI"/>
+          <w:color w:val="171717"/>
         </w:rPr>
         <w:t> menu. You can sign up for Power Automate with a Microsoft account.</w:t>
       </w:r>
     </w:p>
     <w:p>
       <w:pPr>
+        <w:pStyle w:val="NormalWeb"/>
         <w:shd w:val="clear" w:color="auto" w:fill="FFFFFF"/>
-        <w:spacing w:before="100" w:beforeAutospacing="1" w:after="100" w:afterAutospacing="1" w:line="240" w:lineRule="auto"/>
-        <w:rPr>
-          <w:rFonts w:eastAsia="Times New Roman" w:cstheme="minorHAnsi"/>
-          <w:color w:val="171717"/>
-          <w:sz w:val="24"/>
-          <w:szCs w:val="24"/>
-          <w:lang w:eastAsia="en-GB" w:bidi="ar-SA"/>
-        </w:rPr>
-      </w:pPr>
-      <w:r>
-        <w:rPr>
-          <w:rFonts w:eastAsia="Times New Roman" w:cstheme="minorHAnsi"/>
-          <w:color w:val="171717"/>
-          <w:sz w:val="24"/>
-          <w:szCs w:val="24"/>
-          <w:lang w:eastAsia="en-GB" w:bidi="ar-SA"/>
+        <w:rPr>
+          <w:rFonts w:ascii="Segoe UI" w:hAnsi="Segoe UI" w:cs="Segoe UI"/>
+          <w:color w:val="171717"/>
+        </w:rPr>
+      </w:pPr>
+      <w:r>
+        <w:rPr>
+          <w:rFonts w:ascii="Segoe UI" w:hAnsi="Segoe UI" w:cs="Segoe UI"/>
+          <w:color w:val="171717"/>
         </w:rPr>
         <w:t>Select the </w:t>
       </w:r>
       <w:r>
         <w:rPr>
-          <w:rFonts w:eastAsia="Times New Roman" w:cstheme="minorHAnsi"/>
-          <w:b/>
-          <w:bCs/>
-          <w:color w:val="171717"/>
-          <w:sz w:val="24"/>
-          <w:szCs w:val="24"/>
-          <w:lang w:eastAsia="en-GB" w:bidi="ar-SA"/>
+          <w:rStyle w:val="Strong"/>
+          <w:rFonts w:ascii="Segoe UI" w:hAnsi="Segoe UI" w:cs="Segoe UI"/>
+          <w:color w:val="171717"/>
         </w:rPr>
         <w:t>Save Office 365 email attachments to OneDrive for Business</w:t>
       </w:r>
       <w:r>
         <w:rPr>
-          <w:rFonts w:eastAsia="Times New Roman" w:cstheme="minorHAnsi"/>
-          <w:color w:val="171717"/>
-          <w:sz w:val="24"/>
-          <w:szCs w:val="24"/>
-          <w:lang w:eastAsia="en-GB" w:bidi="ar-SA"/>
+          <w:rFonts w:ascii="Segoe UI" w:hAnsi="Segoe UI" w:cs="Segoe UI"/>
+          <w:color w:val="171717"/>
         </w:rPr>
         <w:t> template.</w:t>
       </w:r>
     </w:p>
     <w:p>
       <w:pPr>
+        <w:pStyle w:val="NormalWeb"/>
         <w:shd w:val="clear" w:color="auto" w:fill="FFFFFF"/>
-        <w:spacing w:before="100" w:beforeAutospacing="1" w:after="100" w:afterAutospacing="1" w:line="240" w:lineRule="auto"/>
-        <w:rPr>
-          <w:rFonts w:eastAsia="Times New Roman" w:cstheme="minorHAnsi"/>
-          <w:color w:val="171717"/>
-          <w:sz w:val="24"/>
-          <w:szCs w:val="24"/>
-          <w:lang w:eastAsia="en-GB" w:bidi="ar-SA"/>
-        </w:rPr>
-      </w:pPr>
-      <w:r>
-        <w:rPr>
-          <w:rFonts w:eastAsia="Times New Roman" w:cstheme="minorHAnsi"/>
+        <w:rPr>
+          <w:rFonts w:ascii="Segoe UI" w:hAnsi="Segoe UI" w:cs="Segoe UI"/>
+          <w:color w:val="171717"/>
+        </w:rPr>
+      </w:pPr>
+      <w:r>
+        <w:rPr>
+          <w:rFonts w:ascii="Segoe UI" w:hAnsi="Segoe UI" w:cs="Segoe UI"/>
           <w:noProof/>
           <w:color w:val="171717"/>
-          <w:sz w:val="24"/>
-          <w:szCs w:val="24"/>
-          <w:lang w:eastAsia="en-GB" w:bidi="ar-SA"/>
         </w:rPr>
         <w:drawing>
-          <wp:inline distT="0" distB="0" distL="0" distR="0" wp14:anchorId="6C3E31F8" wp14:editId="1BAE612A">
-            <wp:extent cx="5731510" cy="3373120"/>
+          <wp:inline distT="0" distB="0" distL="0" distR="0" wp14:anchorId="352B54E2" wp14:editId="02F7F90C">
+            <wp:extent cx="5731510" cy="3395980"/>
             <wp:effectExtent l="0" t="0" r="2540" b="0"/>
-            <wp:docPr id="8" name="Picture 8" descr="Office 365 email"/>
+            <wp:docPr id="9" name="Picture 9" descr="Screenshot of the SaveOffice 365 email attachments to OneDrive for Business template tile."/>
             <wp:cNvGraphicFramePr>
               <a:graphicFrameLocks xmlns:a="http://schemas.openxmlformats.org/drawingml/2006/main" noChangeAspect="1"/>
             </wp:cNvGraphicFramePr>
@@ -327,7 +198,7 @@
               <a:graphicData uri="http://schemas.openxmlformats.org/drawingml/2006/picture">
                 <pic:pic xmlns:pic="http://schemas.openxmlformats.org/drawingml/2006/picture">
                   <pic:nvPicPr>
-                    <pic:cNvPr id="0" name="Picture 1" descr="Office 365 email"/>
+                    <pic:cNvPr id="0" name="Picture 1" descr="Screenshot of the SaveOffice 365 email attachments to OneDrive for Business template tile."/>
                     <pic:cNvPicPr>
                       <a:picLocks noChangeAspect="1" noChangeArrowheads="1"/>
                     </pic:cNvPicPr>
@@ -348,7 +219,7 @@
                   <pic:spPr bwMode="auto">
                     <a:xfrm>
                       <a:off x="0" y="0"/>
-                      <a:ext cx="5731510" cy="3373120"/>
+                      <a:ext cx="5731510" cy="3395980"/>
                     </a:xfrm>
                     <a:prstGeom prst="rect">
                       <a:avLst/>
@@ -367,191 +238,206 @@
     </w:p>
     <w:p>
       <w:pPr>
+        <w:pStyle w:val="Heading2"/>
         <w:shd w:val="clear" w:color="auto" w:fill="FFFFFF"/>
-        <w:spacing w:before="480" w:after="180" w:line="240" w:lineRule="auto"/>
-        <w:outlineLvl w:val="1"/>
-        <w:rPr>
-          <w:rFonts w:eastAsia="Times New Roman" w:cstheme="minorHAnsi"/>
-          <w:b/>
-          <w:bCs/>
-          <w:color w:val="171717"/>
-          <w:sz w:val="36"/>
-          <w:szCs w:val="36"/>
-          <w:lang w:eastAsia="en-GB" w:bidi="ar-SA"/>
-        </w:rPr>
-      </w:pPr>
-      <w:r>
-        <w:rPr>
-          <w:rFonts w:eastAsia="Times New Roman" w:cstheme="minorHAnsi"/>
-          <w:b/>
-          <w:bCs/>
-          <w:color w:val="171717"/>
-          <w:sz w:val="36"/>
-          <w:szCs w:val="36"/>
-          <w:lang w:eastAsia="en-GB" w:bidi="ar-SA"/>
+        <w:spacing w:before="480" w:beforeAutospacing="0" w:after="180" w:afterAutospacing="0"/>
+        <w:rPr>
+          <w:rFonts w:ascii="Segoe UI" w:hAnsi="Segoe UI" w:cs="Segoe UI"/>
+          <w:color w:val="171717"/>
+        </w:rPr>
+      </w:pPr>
+      <w:r>
+        <w:rPr>
+          <w:rFonts w:ascii="Segoe UI" w:hAnsi="Segoe UI" w:cs="Segoe UI"/>
+          <w:color w:val="171717"/>
         </w:rPr>
         <w:t>Create the flow</w:t>
-      </w:r>
-    </w:p>
-    <w:p>
-      <w:pPr>
-        <w:shd w:val="clear" w:color="auto" w:fill="FFFFFF"/>
-        <w:spacing w:before="100" w:beforeAutospacing="1" w:after="100" w:afterAutospacing="1" w:line="240" w:lineRule="auto"/>
-        <w:rPr>
-          <w:rFonts w:eastAsia="Times New Roman" w:cstheme="minorHAnsi"/>
-          <w:color w:val="171717"/>
-          <w:sz w:val="24"/>
-          <w:szCs w:val="24"/>
-          <w:lang w:eastAsia="en-GB" w:bidi="ar-SA"/>
-        </w:rPr>
-      </w:pPr>
-      <w:r>
-        <w:rPr>
-          <w:rFonts w:eastAsia="Times New Roman" w:cstheme="minorHAnsi"/>
-          <w:b/>
-          <w:bCs/>
-          <w:color w:val="171717"/>
-          <w:sz w:val="24"/>
-          <w:szCs w:val="24"/>
-          <w:lang w:eastAsia="en-GB" w:bidi="ar-SA"/>
-        </w:rPr>
-        <w:lastRenderedPageBreak/>
-        <w:t>Save Office 365 email attachments to OneDrive for Business</w:t>
-      </w:r>
-      <w:r>
-        <w:rPr>
-          <w:rFonts w:eastAsia="Times New Roman" w:cstheme="minorHAnsi"/>
-          <w:color w:val="171717"/>
-          <w:sz w:val="24"/>
-          <w:szCs w:val="24"/>
-          <w:lang w:eastAsia="en-GB" w:bidi="ar-SA"/>
-        </w:rPr>
-        <w:t> is one of our one-click templates, in which you can answer questions that are necessary to build the flow, so that you don't have to write a line of code.</w:t>
-      </w:r>
-    </w:p>
-    <w:p>
-      <w:pPr>
-        <w:shd w:val="clear" w:color="auto" w:fill="FFFFFF"/>
-        <w:spacing w:before="100" w:beforeAutospacing="1" w:after="100" w:afterAutospacing="1" w:line="240" w:lineRule="auto"/>
-        <w:rPr>
-          <w:rFonts w:eastAsia="Times New Roman" w:cstheme="minorHAnsi"/>
-          <w:color w:val="171717"/>
-          <w:sz w:val="24"/>
-          <w:szCs w:val="24"/>
-          <w:lang w:eastAsia="en-GB" w:bidi="ar-SA"/>
-        </w:rPr>
-      </w:pPr>
-      <w:r>
-        <w:rPr>
-          <w:rFonts w:eastAsia="Times New Roman" w:cstheme="minorHAnsi"/>
-          <w:color w:val="171717"/>
-          <w:sz w:val="24"/>
-          <w:szCs w:val="24"/>
-          <w:lang w:eastAsia="en-GB" w:bidi="ar-SA"/>
-        </w:rPr>
-        <w:t>On the template graphic, there's a description of what the template does and what it needs to succeed.</w:t>
-      </w:r>
-    </w:p>
-    <w:p>
-      <w:pPr>
-        <w:shd w:val="clear" w:color="auto" w:fill="FFFFFF"/>
-        <w:spacing w:before="100" w:beforeAutospacing="1" w:after="100" w:afterAutospacing="1" w:line="240" w:lineRule="auto"/>
-        <w:rPr>
-          <w:rFonts w:eastAsia="Times New Roman" w:cstheme="minorHAnsi"/>
-          <w:color w:val="171717"/>
-          <w:sz w:val="24"/>
-          <w:szCs w:val="24"/>
-          <w:lang w:eastAsia="en-GB" w:bidi="ar-SA"/>
-        </w:rPr>
-      </w:pPr>
-      <w:r>
-        <w:rPr>
-          <w:rFonts w:eastAsia="Times New Roman" w:cstheme="minorHAnsi"/>
-          <w:color w:val="171717"/>
-          <w:sz w:val="24"/>
-          <w:szCs w:val="24"/>
-          <w:lang w:eastAsia="en-GB" w:bidi="ar-SA"/>
-        </w:rPr>
-        <w:t>You'll be asked to provide credentials for the Microsoft Office 365 Outlook and Microsoft OneDrive for Business services. If you regularly use both services, you'll already be signed in.</w:t>
       </w:r>
     </w:p>
     <w:p>
       <w:pPr>
         <w:numPr>
           <w:ilvl w:val="0"/>
-          <w:numId w:val="1"/>
+          <w:numId w:val="3"/>
         </w:numPr>
         <w:shd w:val="clear" w:color="auto" w:fill="FFFFFF"/>
         <w:spacing w:before="100" w:beforeAutospacing="1" w:after="100" w:afterAutospacing="1" w:line="240" w:lineRule="auto"/>
-        <w:ind w:left="570"/>
-        <w:rPr>
-          <w:rFonts w:eastAsia="Times New Roman" w:cstheme="minorHAnsi"/>
-          <w:color w:val="171717"/>
-          <w:sz w:val="24"/>
-          <w:szCs w:val="24"/>
-          <w:lang w:eastAsia="en-GB" w:bidi="ar-SA"/>
-        </w:rPr>
-      </w:pPr>
-      <w:r>
-        <w:rPr>
-          <w:rFonts w:eastAsia="Times New Roman" w:cstheme="minorHAnsi"/>
-          <w:color w:val="171717"/>
-          <w:sz w:val="24"/>
-          <w:szCs w:val="24"/>
-          <w:lang w:eastAsia="en-GB" w:bidi="ar-SA"/>
-        </w:rPr>
-        <w:t>Select </w:t>
-      </w:r>
-      <w:r>
-        <w:rPr>
-          <w:rFonts w:eastAsia="Times New Roman" w:cstheme="minorHAnsi"/>
+        <w:ind w:left="1290"/>
+        <w:rPr>
+          <w:rFonts w:ascii="Segoe UI" w:eastAsia="Times New Roman" w:hAnsi="Segoe UI" w:cs="Segoe UI"/>
+          <w:color w:val="171717"/>
+          <w:sz w:val="24"/>
+          <w:szCs w:val="24"/>
+          <w:lang w:val="en-US" w:bidi="ar-SA"/>
+        </w:rPr>
+      </w:pPr>
+      <w:r>
+        <w:rPr>
+          <w:rFonts w:ascii="Segoe UI" w:eastAsia="Times New Roman" w:hAnsi="Segoe UI" w:cs="Segoe UI"/>
+          <w:color w:val="171717"/>
+          <w:sz w:val="24"/>
+          <w:szCs w:val="24"/>
+          <w:lang w:val="en-US" w:bidi="ar-SA"/>
+        </w:rPr>
+        <w:t>Click on the template and select </w:t>
+      </w:r>
+      <w:r>
+        <w:rPr>
+          <w:rFonts w:ascii="Segoe UI" w:eastAsia="Times New Roman" w:hAnsi="Segoe UI" w:cs="Segoe UI"/>
           <w:b/>
           <w:bCs/>
           <w:color w:val="171717"/>
           <w:sz w:val="24"/>
           <w:szCs w:val="24"/>
-          <w:lang w:eastAsia="en-GB" w:bidi="ar-SA"/>
+          <w:lang w:val="en-US" w:bidi="ar-SA"/>
         </w:rPr>
         <w:t>Create Flow</w:t>
       </w:r>
       <w:r>
         <w:rPr>
-          <w:rFonts w:eastAsia="Times New Roman" w:cstheme="minorHAnsi"/>
-          <w:color w:val="171717"/>
-          <w:sz w:val="24"/>
-          <w:szCs w:val="24"/>
-          <w:lang w:eastAsia="en-GB" w:bidi="ar-SA"/>
+          <w:rFonts w:ascii="Segoe UI" w:eastAsia="Times New Roman" w:hAnsi="Segoe UI" w:cs="Segoe UI"/>
+          <w:color w:val="171717"/>
+          <w:sz w:val="24"/>
+          <w:szCs w:val="24"/>
+          <w:lang w:val="en-US" w:bidi="ar-SA"/>
         </w:rPr>
         <w:t>.</w:t>
       </w:r>
     </w:p>
     <w:p>
       <w:pPr>
+        <w:numPr>
+          <w:ilvl w:val="0"/>
+          <w:numId w:val="3"/>
+        </w:numPr>
         <w:shd w:val="clear" w:color="auto" w:fill="FFFFFF"/>
         <w:spacing w:before="100" w:beforeAutospacing="1" w:after="100" w:afterAutospacing="1" w:line="240" w:lineRule="auto"/>
-        <w:ind w:left="570"/>
-        <w:rPr>
-          <w:rFonts w:eastAsia="Times New Roman" w:cstheme="minorHAnsi"/>
-          <w:color w:val="171717"/>
-          <w:sz w:val="24"/>
-          <w:szCs w:val="24"/>
-          <w:lang w:eastAsia="en-GB" w:bidi="ar-SA"/>
-        </w:rPr>
-      </w:pPr>
-      <w:r>
-        <w:rPr>
-          <w:rFonts w:eastAsia="Times New Roman" w:cstheme="minorHAnsi"/>
+        <w:ind w:left="1290"/>
+        <w:rPr>
+          <w:rFonts w:ascii="Segoe UI" w:eastAsia="Times New Roman" w:hAnsi="Segoe UI" w:cs="Segoe UI"/>
+          <w:color w:val="171717"/>
+          <w:sz w:val="24"/>
+          <w:szCs w:val="24"/>
+          <w:lang w:val="en-US" w:bidi="ar-SA"/>
+        </w:rPr>
+      </w:pPr>
+      <w:r>
+        <w:rPr>
+          <w:rFonts w:ascii="Segoe UI" w:eastAsia="Times New Roman" w:hAnsi="Segoe UI" w:cs="Segoe UI"/>
+          <w:color w:val="171717"/>
+          <w:sz w:val="24"/>
+          <w:szCs w:val="24"/>
+          <w:lang w:val="en-US" w:bidi="ar-SA"/>
+        </w:rPr>
+        <w:t>On the next page, Power Automate creates the flow for you.</w:t>
+      </w:r>
+    </w:p>
+    <w:p>
+      <w:pPr>
+        <w:numPr>
+          <w:ilvl w:val="1"/>
+          <w:numId w:val="3"/>
+        </w:numPr>
+        <w:shd w:val="clear" w:color="auto" w:fill="FFFFFF"/>
+        <w:spacing w:after="0" w:line="240" w:lineRule="auto"/>
+        <w:ind w:left="2580"/>
+        <w:rPr>
+          <w:rFonts w:ascii="Segoe UI" w:eastAsia="Times New Roman" w:hAnsi="Segoe UI" w:cs="Segoe UI"/>
+          <w:color w:val="171717"/>
+          <w:sz w:val="24"/>
+          <w:szCs w:val="24"/>
+          <w:lang w:val="en-US" w:bidi="ar-SA"/>
+        </w:rPr>
+      </w:pPr>
+      <w:r>
+        <w:rPr>
+          <w:rFonts w:ascii="Segoe UI" w:eastAsia="Times New Roman" w:hAnsi="Segoe UI" w:cs="Segoe UI"/>
+          <w:color w:val="171717"/>
+          <w:sz w:val="24"/>
+          <w:szCs w:val="24"/>
+          <w:lang w:val="en-US" w:bidi="ar-SA"/>
+        </w:rPr>
+        <w:t>It will connect to your work email to get any attachments.</w:t>
+      </w:r>
+    </w:p>
+    <w:p>
+      <w:pPr>
+        <w:numPr>
+          <w:ilvl w:val="1"/>
+          <w:numId w:val="3"/>
+        </w:numPr>
+        <w:shd w:val="clear" w:color="auto" w:fill="FFFFFF"/>
+        <w:spacing w:after="0" w:line="240" w:lineRule="auto"/>
+        <w:ind w:left="2580"/>
+        <w:rPr>
+          <w:rFonts w:ascii="Segoe UI" w:eastAsia="Times New Roman" w:hAnsi="Segoe UI" w:cs="Segoe UI"/>
+          <w:color w:val="171717"/>
+          <w:sz w:val="24"/>
+          <w:szCs w:val="24"/>
+          <w:lang w:val="en-US" w:bidi="ar-SA"/>
+        </w:rPr>
+      </w:pPr>
+      <w:r>
+        <w:rPr>
+          <w:rFonts w:ascii="Segoe UI" w:eastAsia="Times New Roman" w:hAnsi="Segoe UI" w:cs="Segoe UI"/>
+          <w:color w:val="171717"/>
+          <w:sz w:val="24"/>
+          <w:szCs w:val="24"/>
+          <w:lang w:val="en-US" w:bidi="ar-SA"/>
+        </w:rPr>
+        <w:lastRenderedPageBreak/>
+        <w:t xml:space="preserve">It will then create a folder on your OneDrive for Business account to automatically put every attachment </w:t>
+      </w:r>
+      <w:proofErr w:type="gramStart"/>
+      <w:r>
+        <w:rPr>
+          <w:rFonts w:ascii="Segoe UI" w:eastAsia="Times New Roman" w:hAnsi="Segoe UI" w:cs="Segoe UI"/>
+          <w:color w:val="171717"/>
+          <w:sz w:val="24"/>
+          <w:szCs w:val="24"/>
+          <w:lang w:val="en-US" w:bidi="ar-SA"/>
+        </w:rPr>
+        <w:t>that's</w:t>
+      </w:r>
+      <w:proofErr w:type="gramEnd"/>
+      <w:r>
+        <w:rPr>
+          <w:rFonts w:ascii="Segoe UI" w:eastAsia="Times New Roman" w:hAnsi="Segoe UI" w:cs="Segoe UI"/>
+          <w:color w:val="171717"/>
+          <w:sz w:val="24"/>
+          <w:szCs w:val="24"/>
+          <w:lang w:val="en-US" w:bidi="ar-SA"/>
+        </w:rPr>
+        <w:t xml:space="preserve"> sent to your work email address in that folder.</w:t>
+      </w:r>
+    </w:p>
+    <w:p>
+      <w:pPr>
+        <w:shd w:val="clear" w:color="auto" w:fill="FFFFFF"/>
+        <w:spacing w:before="100" w:beforeAutospacing="1" w:after="100" w:afterAutospacing="1" w:line="240" w:lineRule="auto"/>
+        <w:ind w:left="1290"/>
+        <w:rPr>
+          <w:rFonts w:ascii="Segoe UI" w:eastAsia="Times New Roman" w:hAnsi="Segoe UI" w:cs="Segoe UI"/>
+          <w:color w:val="171717"/>
+          <w:sz w:val="24"/>
+          <w:szCs w:val="24"/>
+          <w:lang w:val="en-US" w:bidi="ar-SA"/>
+        </w:rPr>
+      </w:pPr>
+      <w:r>
+        <w:rPr>
+          <w:rFonts w:ascii="Segoe UI" w:eastAsia="Times New Roman" w:hAnsi="Segoe UI" w:cs="Segoe UI"/>
           <w:noProof/>
           <w:color w:val="171717"/>
           <w:sz w:val="24"/>
           <w:szCs w:val="24"/>
-          <w:lang w:eastAsia="en-GB" w:bidi="ar-SA"/>
+          <w:lang w:val="en-US" w:bidi="ar-SA"/>
         </w:rPr>
         <w:drawing>
-          <wp:inline distT="0" distB="0" distL="0" distR="0" wp14:anchorId="290FF37A" wp14:editId="785C75B5">
-            <wp:extent cx="5731510" cy="6120765"/>
+          <wp:inline distT="0" distB="0" distL="0" distR="0" wp14:anchorId="708919DE" wp14:editId="78EA0B91">
+            <wp:extent cx="5731510" cy="2743835"/>
             <wp:effectExtent l="0" t="0" r="2540" b="0"/>
-            <wp:docPr id="7" name="Picture 7" descr="Save Office 365 email"/>
+            <wp:docPr id="13" name="Picture 13" descr="Screenshot of a successfully created flow."/>
             <wp:cNvGraphicFramePr>
               <a:graphicFrameLocks xmlns:a="http://schemas.openxmlformats.org/drawingml/2006/main" noChangeAspect="1"/>
             </wp:cNvGraphicFramePr>
@@ -559,7 +445,7 @@
               <a:graphicData uri="http://schemas.openxmlformats.org/drawingml/2006/picture">
                 <pic:pic xmlns:pic="http://schemas.openxmlformats.org/drawingml/2006/picture">
                   <pic:nvPicPr>
-                    <pic:cNvPr id="0" name="Picture 2" descr="Save Office 365 email"/>
+                    <pic:cNvPr id="0" name="Picture 3" descr="Screenshot of a successfully created flow."/>
                     <pic:cNvPicPr>
                       <a:picLocks noChangeAspect="1" noChangeArrowheads="1"/>
                     </pic:cNvPicPr>
@@ -580,7 +466,7 @@
                   <pic:spPr bwMode="auto">
                     <a:xfrm>
                       <a:off x="0" y="0"/>
-                      <a:ext cx="5731510" cy="6120765"/>
+                      <a:ext cx="5731510" cy="2743835"/>
                     </a:xfrm>
                     <a:prstGeom prst="rect">
                       <a:avLst/>
@@ -601,114 +487,129 @@
       <w:pPr>
         <w:numPr>
           <w:ilvl w:val="0"/>
-          <w:numId w:val="1"/>
+          <w:numId w:val="3"/>
         </w:numPr>
         <w:shd w:val="clear" w:color="auto" w:fill="FFFFFF"/>
         <w:spacing w:before="100" w:beforeAutospacing="1" w:after="100" w:afterAutospacing="1" w:line="240" w:lineRule="auto"/>
-        <w:ind w:left="570"/>
-        <w:rPr>
-          <w:rFonts w:eastAsia="Times New Roman" w:cstheme="minorHAnsi"/>
-          <w:color w:val="171717"/>
-          <w:sz w:val="24"/>
-          <w:szCs w:val="24"/>
-          <w:lang w:eastAsia="en-GB" w:bidi="ar-SA"/>
-        </w:rPr>
-      </w:pPr>
-      <w:r>
-        <w:rPr>
-          <w:rFonts w:eastAsia="Times New Roman" w:cstheme="minorHAnsi"/>
-          <w:color w:val="171717"/>
-          <w:sz w:val="24"/>
-          <w:szCs w:val="24"/>
-          <w:lang w:eastAsia="en-GB" w:bidi="ar-SA"/>
-        </w:rPr>
-        <w:t>On the next page, Power Automate creates the flow for you.</w:t>
+        <w:ind w:left="1290"/>
+        <w:rPr>
+          <w:rFonts w:ascii="Segoe UI" w:eastAsia="Times New Roman" w:hAnsi="Segoe UI" w:cs="Segoe UI"/>
+          <w:color w:val="171717"/>
+          <w:sz w:val="24"/>
+          <w:szCs w:val="24"/>
+          <w:lang w:val="en-US" w:bidi="ar-SA"/>
+        </w:rPr>
+      </w:pPr>
+      <w:r>
+        <w:rPr>
+          <w:rFonts w:ascii="Segoe UI" w:eastAsia="Times New Roman" w:hAnsi="Segoe UI" w:cs="Segoe UI"/>
+          <w:color w:val="171717"/>
+          <w:sz w:val="24"/>
+          <w:szCs w:val="24"/>
+          <w:lang w:val="en-US" w:bidi="ar-SA"/>
+        </w:rPr>
+        <w:t>Select the </w:t>
+      </w:r>
+      <w:r>
+        <w:rPr>
+          <w:rFonts w:ascii="Segoe UI" w:eastAsia="Times New Roman" w:hAnsi="Segoe UI" w:cs="Segoe UI"/>
+          <w:b/>
+          <w:bCs/>
+          <w:color w:val="171717"/>
+          <w:sz w:val="24"/>
+          <w:szCs w:val="24"/>
+          <w:lang w:val="en-US" w:bidi="ar-SA"/>
+        </w:rPr>
+        <w:t>My flows</w:t>
+      </w:r>
+      <w:r>
+        <w:rPr>
+          <w:rFonts w:ascii="Segoe UI" w:eastAsia="Times New Roman" w:hAnsi="Segoe UI" w:cs="Segoe UI"/>
+          <w:color w:val="171717"/>
+          <w:sz w:val="24"/>
+          <w:szCs w:val="24"/>
+          <w:lang w:val="en-US" w:bidi="ar-SA"/>
+        </w:rPr>
+        <w:t> menu.</w:t>
       </w:r>
     </w:p>
     <w:p>
       <w:pPr>
         <w:numPr>
-          <w:ilvl w:val="1"/>
-          <w:numId w:val="1"/>
+          <w:ilvl w:val="0"/>
+          <w:numId w:val="3"/>
         </w:numPr>
         <w:shd w:val="clear" w:color="auto" w:fill="FFFFFF"/>
-        <w:spacing w:after="0" w:line="240" w:lineRule="auto"/>
-        <w:ind w:left="1140"/>
-        <w:rPr>
-          <w:rFonts w:eastAsia="Times New Roman" w:cstheme="minorHAnsi"/>
-          <w:color w:val="171717"/>
-          <w:sz w:val="24"/>
-          <w:szCs w:val="24"/>
-          <w:lang w:eastAsia="en-GB" w:bidi="ar-SA"/>
-        </w:rPr>
-      </w:pPr>
-      <w:r>
-        <w:rPr>
-          <w:rFonts w:eastAsia="Times New Roman" w:cstheme="minorHAnsi"/>
-          <w:color w:val="171717"/>
-          <w:sz w:val="24"/>
-          <w:szCs w:val="24"/>
-          <w:lang w:eastAsia="en-GB" w:bidi="ar-SA"/>
-        </w:rPr>
-        <w:lastRenderedPageBreak/>
-        <w:t>It'll connect to your work email to get any attachments.</w:t>
-      </w:r>
-    </w:p>
-    <w:p>
-      <w:pPr>
-        <w:numPr>
-          <w:ilvl w:val="1"/>
-          <w:numId w:val="1"/>
-        </w:numPr>
-        <w:shd w:val="clear" w:color="auto" w:fill="FFFFFF"/>
-        <w:spacing w:after="0" w:line="240" w:lineRule="auto"/>
-        <w:ind w:left="1140"/>
-        <w:rPr>
-          <w:rFonts w:eastAsia="Times New Roman" w:cstheme="minorHAnsi"/>
-          <w:color w:val="171717"/>
-          <w:sz w:val="24"/>
-          <w:szCs w:val="24"/>
-          <w:lang w:eastAsia="en-GB" w:bidi="ar-SA"/>
-        </w:rPr>
-      </w:pPr>
-      <w:r>
-        <w:rPr>
-          <w:rFonts w:eastAsia="Times New Roman" w:cstheme="minorHAnsi"/>
-          <w:color w:val="171717"/>
-          <w:sz w:val="24"/>
-          <w:szCs w:val="24"/>
-          <w:lang w:eastAsia="en-GB" w:bidi="ar-SA"/>
-        </w:rPr>
-        <w:t>It will then create a folder on your OneDrive for Business account to automatically put every attachment that's sent to your work email address in that folder.</w:t>
+        <w:spacing w:before="100" w:beforeAutospacing="1" w:after="100" w:afterAutospacing="1" w:line="240" w:lineRule="auto"/>
+        <w:ind w:left="1290"/>
+        <w:rPr>
+          <w:rFonts w:ascii="Segoe UI" w:eastAsia="Times New Roman" w:hAnsi="Segoe UI" w:cs="Segoe UI"/>
+          <w:color w:val="171717"/>
+          <w:sz w:val="24"/>
+          <w:szCs w:val="24"/>
+          <w:lang w:val="en-US" w:bidi="ar-SA"/>
+        </w:rPr>
+      </w:pPr>
+      <w:r>
+        <w:rPr>
+          <w:rFonts w:ascii="Segoe UI" w:eastAsia="Times New Roman" w:hAnsi="Segoe UI" w:cs="Segoe UI"/>
+          <w:color w:val="171717"/>
+          <w:sz w:val="24"/>
+          <w:szCs w:val="24"/>
+          <w:lang w:val="en-US" w:bidi="ar-SA"/>
+        </w:rPr>
+        <w:t>Select the flow you just created and click </w:t>
+      </w:r>
+      <w:r>
+        <w:rPr>
+          <w:rFonts w:ascii="Segoe UI" w:eastAsia="Times New Roman" w:hAnsi="Segoe UI" w:cs="Segoe UI"/>
+          <w:b/>
+          <w:bCs/>
+          <w:color w:val="171717"/>
+          <w:sz w:val="24"/>
+          <w:szCs w:val="24"/>
+          <w:lang w:val="en-US" w:bidi="ar-SA"/>
+        </w:rPr>
+        <w:t>Edit</w:t>
+      </w:r>
+      <w:r>
+        <w:rPr>
+          <w:rFonts w:ascii="Segoe UI" w:eastAsia="Times New Roman" w:hAnsi="Segoe UI" w:cs="Segoe UI"/>
+          <w:color w:val="171717"/>
+          <w:sz w:val="24"/>
+          <w:szCs w:val="24"/>
+          <w:lang w:val="en-US" w:bidi="ar-SA"/>
+        </w:rPr>
+        <w:t> to see how it works.</w:t>
       </w:r>
     </w:p>
     <w:p>
       <w:pPr>
         <w:shd w:val="clear" w:color="auto" w:fill="FFFFFF"/>
         <w:spacing w:before="100" w:beforeAutospacing="1" w:after="100" w:afterAutospacing="1" w:line="240" w:lineRule="auto"/>
-        <w:ind w:left="570"/>
-        <w:rPr>
-          <w:rFonts w:eastAsia="Times New Roman" w:cstheme="minorHAnsi"/>
-          <w:color w:val="171717"/>
-          <w:sz w:val="24"/>
-          <w:szCs w:val="24"/>
-          <w:lang w:eastAsia="en-GB" w:bidi="ar-SA"/>
-        </w:rPr>
-      </w:pPr>
-      <w:r>
-        <w:rPr>
-          <w:rFonts w:eastAsia="Times New Roman" w:cstheme="minorHAnsi"/>
+        <w:ind w:left="1290"/>
+        <w:rPr>
+          <w:rFonts w:ascii="Segoe UI" w:eastAsia="Times New Roman" w:hAnsi="Segoe UI" w:cs="Segoe UI"/>
+          <w:color w:val="171717"/>
+          <w:sz w:val="24"/>
+          <w:szCs w:val="24"/>
+          <w:lang w:val="en-US" w:bidi="ar-SA"/>
+        </w:rPr>
+      </w:pPr>
+      <w:r>
+        <w:rPr>
+          <w:rFonts w:ascii="Segoe UI" w:eastAsia="Times New Roman" w:hAnsi="Segoe UI" w:cs="Segoe UI"/>
           <w:noProof/>
           <w:color w:val="171717"/>
           <w:sz w:val="24"/>
           <w:szCs w:val="24"/>
-          <w:lang w:eastAsia="en-GB" w:bidi="ar-SA"/>
+          <w:lang w:val="en-US" w:bidi="ar-SA"/>
         </w:rPr>
         <w:drawing>
-          <wp:inline distT="0" distB="0" distL="0" distR="0" wp14:anchorId="63FC56E0" wp14:editId="5C5ED9C5">
-            <wp:extent cx="5731510" cy="2745740"/>
+          <wp:inline distT="0" distB="0" distL="0" distR="0" wp14:anchorId="56B24F6F" wp14:editId="095A74EE">
+            <wp:extent cx="5731510" cy="2098675"/>
             <wp:effectExtent l="0" t="0" r="2540" b="0"/>
-            <wp:docPr id="6" name="Picture 6" descr="Creation successful"/>
+            <wp:docPr id="12" name="Picture 12" descr="Screenshot of the flow selected and the Edit button highlighted."/>
             <wp:cNvGraphicFramePr>
               <a:graphicFrameLocks xmlns:a="http://schemas.openxmlformats.org/drawingml/2006/main" noChangeAspect="1"/>
             </wp:cNvGraphicFramePr>
@@ -716,257 +617,13 @@
               <a:graphicData uri="http://schemas.openxmlformats.org/drawingml/2006/picture">
                 <pic:pic xmlns:pic="http://schemas.openxmlformats.org/drawingml/2006/picture">
                   <pic:nvPicPr>
-                    <pic:cNvPr id="0" name="Picture 3" descr="Creation successful"/>
+                    <pic:cNvPr id="0" name="Picture 4" descr="Screenshot of the flow selected and the Edit button highlighted."/>
                     <pic:cNvPicPr>
                       <a:picLocks noChangeAspect="1" noChangeArrowheads="1"/>
                     </pic:cNvPicPr>
                   </pic:nvPicPr>
                   <pic:blipFill>
                     <a:blip r:embed="rId8">
-                      <a:extLst>
-                        <a:ext uri="{28A0092B-C50C-407E-A947-70E740481C1C}">
-                          <a14:useLocalDpi xmlns:a14="http://schemas.microsoft.com/office/drawing/2010/main" val="0"/>
-                        </a:ext>
-                      </a:extLst>
-                    </a:blip>
-                    <a:srcRect/>
-                    <a:stretch>
-                      <a:fillRect/>
-                    </a:stretch>
-                  </pic:blipFill>
-                  <pic:spPr bwMode="auto">
-                    <a:xfrm>
-                      <a:off x="0" y="0"/>
-                      <a:ext cx="5731510" cy="2745740"/>
-                    </a:xfrm>
-                    <a:prstGeom prst="rect">
-                      <a:avLst/>
-                    </a:prstGeom>
-                    <a:noFill/>
-                    <a:ln>
-                      <a:noFill/>
-                    </a:ln>
-                  </pic:spPr>
-                </pic:pic>
-              </a:graphicData>
-            </a:graphic>
-          </wp:inline>
-        </w:drawing>
-      </w:r>
-    </w:p>
-    <w:p>
-      <w:pPr>
-        <w:numPr>
-          <w:ilvl w:val="0"/>
-          <w:numId w:val="1"/>
-        </w:numPr>
-        <w:shd w:val="clear" w:color="auto" w:fill="FFFFFF"/>
-        <w:spacing w:before="100" w:beforeAutospacing="1" w:after="100" w:afterAutospacing="1" w:line="240" w:lineRule="auto"/>
-        <w:ind w:left="570"/>
-        <w:rPr>
-          <w:rFonts w:eastAsia="Times New Roman" w:cstheme="minorHAnsi"/>
-          <w:color w:val="171717"/>
-          <w:sz w:val="24"/>
-          <w:szCs w:val="24"/>
-          <w:lang w:eastAsia="en-GB" w:bidi="ar-SA"/>
-        </w:rPr>
-      </w:pPr>
-      <w:r>
-        <w:rPr>
-          <w:rFonts w:eastAsia="Times New Roman" w:cstheme="minorHAnsi"/>
-          <w:color w:val="171717"/>
-          <w:sz w:val="24"/>
-          <w:szCs w:val="24"/>
-          <w:lang w:eastAsia="en-GB" w:bidi="ar-SA"/>
-        </w:rPr>
-        <w:t>Select the </w:t>
-      </w:r>
-      <w:r>
-        <w:rPr>
-          <w:rFonts w:eastAsia="Times New Roman" w:cstheme="minorHAnsi"/>
-          <w:b/>
-          <w:bCs/>
-          <w:color w:val="171717"/>
-          <w:sz w:val="24"/>
-          <w:szCs w:val="24"/>
-          <w:lang w:eastAsia="en-GB" w:bidi="ar-SA"/>
-        </w:rPr>
-        <w:t>My flows</w:t>
-      </w:r>
-      <w:r>
-        <w:rPr>
-          <w:rFonts w:eastAsia="Times New Roman" w:cstheme="minorHAnsi"/>
-          <w:color w:val="171717"/>
-          <w:sz w:val="24"/>
-          <w:szCs w:val="24"/>
-          <w:lang w:eastAsia="en-GB" w:bidi="ar-SA"/>
-        </w:rPr>
-        <w:t> menu.</w:t>
-      </w:r>
-    </w:p>
-    <w:p>
-      <w:pPr>
-        <w:shd w:val="clear" w:color="auto" w:fill="FFFFFF"/>
-        <w:spacing w:before="100" w:beforeAutospacing="1" w:after="100" w:afterAutospacing="1" w:line="240" w:lineRule="auto"/>
-        <w:ind w:left="570"/>
-        <w:rPr>
-          <w:rFonts w:eastAsia="Times New Roman" w:cstheme="minorHAnsi"/>
-          <w:color w:val="171717"/>
-          <w:sz w:val="24"/>
-          <w:szCs w:val="24"/>
-          <w:lang w:eastAsia="en-GB" w:bidi="ar-SA"/>
-        </w:rPr>
-      </w:pPr>
-      <w:r>
-        <w:rPr>
-          <w:rFonts w:eastAsia="Times New Roman" w:cstheme="minorHAnsi"/>
-          <w:noProof/>
-          <w:color w:val="171717"/>
-          <w:sz w:val="24"/>
-          <w:szCs w:val="24"/>
-          <w:lang w:eastAsia="en-GB" w:bidi="ar-SA"/>
-        </w:rPr>
-        <w:drawing>
-          <wp:inline distT="0" distB="0" distL="0" distR="0" wp14:anchorId="629DBB1F" wp14:editId="298D87AC">
-            <wp:extent cx="5731510" cy="472440"/>
-            <wp:effectExtent l="0" t="0" r="2540" b="3810"/>
-            <wp:docPr id="5" name="Picture 5" descr="Open my flows"/>
-            <wp:cNvGraphicFramePr>
-              <a:graphicFrameLocks xmlns:a="http://schemas.openxmlformats.org/drawingml/2006/main" noChangeAspect="1"/>
-            </wp:cNvGraphicFramePr>
-            <a:graphic xmlns:a="http://schemas.openxmlformats.org/drawingml/2006/main">
-              <a:graphicData uri="http://schemas.openxmlformats.org/drawingml/2006/picture">
-                <pic:pic xmlns:pic="http://schemas.openxmlformats.org/drawingml/2006/picture">
-                  <pic:nvPicPr>
-                    <pic:cNvPr id="0" name="Picture 4" descr="Open my flows"/>
-                    <pic:cNvPicPr>
-                      <a:picLocks noChangeAspect="1" noChangeArrowheads="1"/>
-                    </pic:cNvPicPr>
-                  </pic:nvPicPr>
-                  <pic:blipFill>
-                    <a:blip r:embed="rId9">
-                      <a:extLst>
-                        <a:ext uri="{28A0092B-C50C-407E-A947-70E740481C1C}">
-                          <a14:useLocalDpi xmlns:a14="http://schemas.microsoft.com/office/drawing/2010/main" val="0"/>
-                        </a:ext>
-                      </a:extLst>
-                    </a:blip>
-                    <a:srcRect/>
-                    <a:stretch>
-                      <a:fillRect/>
-                    </a:stretch>
-                  </pic:blipFill>
-                  <pic:spPr bwMode="auto">
-                    <a:xfrm>
-                      <a:off x="0" y="0"/>
-                      <a:ext cx="5731510" cy="472440"/>
-                    </a:xfrm>
-                    <a:prstGeom prst="rect">
-                      <a:avLst/>
-                    </a:prstGeom>
-                    <a:noFill/>
-                    <a:ln>
-                      <a:noFill/>
-                    </a:ln>
-                  </pic:spPr>
-                </pic:pic>
-              </a:graphicData>
-            </a:graphic>
-          </wp:inline>
-        </w:drawing>
-      </w:r>
-    </w:p>
-    <w:p>
-      <w:pPr>
-        <w:numPr>
-          <w:ilvl w:val="0"/>
-          <w:numId w:val="1"/>
-        </w:numPr>
-        <w:shd w:val="clear" w:color="auto" w:fill="FFFFFF"/>
-        <w:spacing w:before="100" w:beforeAutospacing="1" w:after="100" w:afterAutospacing="1" w:line="240" w:lineRule="auto"/>
-        <w:ind w:left="570"/>
-        <w:rPr>
-          <w:rFonts w:eastAsia="Times New Roman" w:cstheme="minorHAnsi"/>
-          <w:color w:val="171717"/>
-          <w:sz w:val="24"/>
-          <w:szCs w:val="24"/>
-          <w:lang w:eastAsia="en-GB" w:bidi="ar-SA"/>
-        </w:rPr>
-      </w:pPr>
-      <w:r>
-        <w:rPr>
-          <w:rFonts w:eastAsia="Times New Roman" w:cstheme="minorHAnsi"/>
-          <w:color w:val="171717"/>
-          <w:sz w:val="24"/>
-          <w:szCs w:val="24"/>
-          <w:lang w:eastAsia="en-GB" w:bidi="ar-SA"/>
-        </w:rPr>
-        <w:t>Select the flow you just created and click </w:t>
-      </w:r>
-      <w:r>
-        <w:rPr>
-          <w:rFonts w:eastAsia="Times New Roman" w:cstheme="minorHAnsi"/>
-          <w:b/>
-          <w:bCs/>
-          <w:color w:val="171717"/>
-          <w:sz w:val="24"/>
-          <w:szCs w:val="24"/>
-          <w:lang w:eastAsia="en-GB" w:bidi="ar-SA"/>
-        </w:rPr>
-        <w:t>Edit</w:t>
-      </w:r>
-      <w:r>
-        <w:rPr>
-          <w:rFonts w:eastAsia="Times New Roman" w:cstheme="minorHAnsi"/>
-          <w:color w:val="171717"/>
-          <w:sz w:val="24"/>
-          <w:szCs w:val="24"/>
-          <w:lang w:eastAsia="en-GB" w:bidi="ar-SA"/>
-        </w:rPr>
-        <w:t> to see how it works.</w:t>
-      </w:r>
-    </w:p>
-    <w:p>
-      <w:pPr>
-        <w:shd w:val="clear" w:color="auto" w:fill="FFFFFF"/>
-        <w:spacing w:before="100" w:beforeAutospacing="1" w:after="100" w:afterAutospacing="1" w:line="240" w:lineRule="auto"/>
-        <w:ind w:left="570"/>
-        <w:rPr>
-          <w:rFonts w:eastAsia="Times New Roman" w:cstheme="minorHAnsi"/>
-          <w:color w:val="171717"/>
-          <w:sz w:val="24"/>
-          <w:szCs w:val="24"/>
-          <w:lang w:eastAsia="en-GB" w:bidi="ar-SA"/>
-        </w:rPr>
-      </w:pPr>
-      <w:r>
-        <w:rPr>
-          <w:rFonts w:eastAsia="Times New Roman" w:cstheme="minorHAnsi"/>
-          <w:noProof/>
-          <w:color w:val="171717"/>
-          <w:sz w:val="24"/>
-          <w:szCs w:val="24"/>
-          <w:lang w:eastAsia="en-GB" w:bidi="ar-SA"/>
-        </w:rPr>
-        <w:drawing>
-          <wp:inline distT="0" distB="0" distL="0" distR="0" wp14:anchorId="582075BE" wp14:editId="57CDE4FB">
-            <wp:extent cx="5731510" cy="2098675"/>
-            <wp:effectExtent l="0" t="0" r="2540" b="0"/>
-            <wp:docPr id="4" name="Picture 4" descr="Select the flow"/>
-            <wp:cNvGraphicFramePr>
-              <a:graphicFrameLocks xmlns:a="http://schemas.openxmlformats.org/drawingml/2006/main" noChangeAspect="1"/>
-            </wp:cNvGraphicFramePr>
-            <a:graphic xmlns:a="http://schemas.openxmlformats.org/drawingml/2006/main">
-              <a:graphicData uri="http://schemas.openxmlformats.org/drawingml/2006/picture">
-                <pic:pic xmlns:pic="http://schemas.openxmlformats.org/drawingml/2006/picture">
-                  <pic:nvPicPr>
-                    <pic:cNvPr id="0" name="Picture 5" descr="Select the flow"/>
-                    <pic:cNvPicPr>
-                      <a:picLocks noChangeAspect="1" noChangeArrowheads="1"/>
-                    </pic:cNvPicPr>
-                  </pic:nvPicPr>
-                  <pic:blipFill>
-                    <a:blip r:embed="rId10">
                       <a:extLst>
                         <a:ext uri="{28A0092B-C50C-407E-A947-70E740481C1C}">
                           <a14:useLocalDpi xmlns:a14="http://schemas.microsoft.com/office/drawing/2010/main" val="0"/>
@@ -1002,26 +659,26 @@
       <w:pPr>
         <w:numPr>
           <w:ilvl w:val="0"/>
-          <w:numId w:val="1"/>
+          <w:numId w:val="3"/>
         </w:numPr>
         <w:shd w:val="clear" w:color="auto" w:fill="FFFFFF"/>
         <w:spacing w:before="100" w:beforeAutospacing="1" w:after="100" w:afterAutospacing="1" w:line="240" w:lineRule="auto"/>
-        <w:ind w:left="570"/>
-        <w:rPr>
-          <w:rFonts w:eastAsia="Times New Roman" w:cstheme="minorHAnsi"/>
-          <w:color w:val="171717"/>
-          <w:sz w:val="24"/>
-          <w:szCs w:val="24"/>
-          <w:lang w:eastAsia="en-GB" w:bidi="ar-SA"/>
-        </w:rPr>
-      </w:pPr>
-      <w:r>
-        <w:rPr>
-          <w:rFonts w:eastAsia="Times New Roman" w:cstheme="minorHAnsi"/>
-          <w:color w:val="171717"/>
-          <w:sz w:val="24"/>
-          <w:szCs w:val="24"/>
-          <w:lang w:eastAsia="en-GB" w:bidi="ar-SA"/>
+        <w:ind w:left="1290"/>
+        <w:rPr>
+          <w:rFonts w:ascii="Segoe UI" w:eastAsia="Times New Roman" w:hAnsi="Segoe UI" w:cs="Segoe UI"/>
+          <w:color w:val="171717"/>
+          <w:sz w:val="24"/>
+          <w:szCs w:val="24"/>
+          <w:lang w:val="en-US" w:bidi="ar-SA"/>
+        </w:rPr>
+      </w:pPr>
+      <w:r>
+        <w:rPr>
+          <w:rFonts w:ascii="Segoe UI" w:eastAsia="Times New Roman" w:hAnsi="Segoe UI" w:cs="Segoe UI"/>
+          <w:color w:val="171717"/>
+          <w:sz w:val="24"/>
+          <w:szCs w:val="24"/>
+          <w:lang w:val="en-US" w:bidi="ar-SA"/>
         </w:rPr>
         <w:t>Send an email with an attachment, or have another user send an email with an attachment. You then should see a green check mark, which indicates that the flow succeeded.</w:t>
       </w:r>
@@ -1030,80 +687,86 @@
       <w:pPr>
         <w:numPr>
           <w:ilvl w:val="0"/>
-          <w:numId w:val="1"/>
+          <w:numId w:val="3"/>
         </w:numPr>
         <w:shd w:val="clear" w:color="auto" w:fill="FFFFFF"/>
         <w:spacing w:before="100" w:beforeAutospacing="1" w:after="100" w:afterAutospacing="1" w:line="240" w:lineRule="auto"/>
-        <w:ind w:left="570"/>
-        <w:rPr>
-          <w:rFonts w:eastAsia="Times New Roman" w:cstheme="minorHAnsi"/>
-          <w:color w:val="171717"/>
-          <w:sz w:val="24"/>
-          <w:szCs w:val="24"/>
-          <w:lang w:eastAsia="en-GB" w:bidi="ar-SA"/>
-        </w:rPr>
-      </w:pPr>
-      <w:r>
-        <w:rPr>
-          <w:rFonts w:eastAsia="Times New Roman" w:cstheme="minorHAnsi"/>
-          <w:color w:val="171717"/>
-          <w:sz w:val="24"/>
-          <w:szCs w:val="24"/>
-          <w:lang w:eastAsia="en-GB" w:bidi="ar-SA"/>
-        </w:rPr>
-        <w:t>Select </w:t>
-      </w:r>
-      <w:r>
-        <w:rPr>
-          <w:rFonts w:eastAsia="Times New Roman" w:cstheme="minorHAnsi"/>
-          <w:b/>
-          <w:bCs/>
-          <w:color w:val="171717"/>
-          <w:sz w:val="24"/>
-          <w:szCs w:val="24"/>
-          <w:lang w:eastAsia="en-GB" w:bidi="ar-SA"/>
-        </w:rPr>
-        <w:t>Edit</w:t>
-      </w:r>
-      <w:r>
-        <w:rPr>
-          <w:rFonts w:eastAsia="Times New Roman" w:cstheme="minorHAnsi"/>
-          <w:color w:val="171717"/>
-          <w:sz w:val="24"/>
-          <w:szCs w:val="24"/>
-          <w:lang w:eastAsia="en-GB" w:bidi="ar-SA"/>
-        </w:rPr>
-        <w:t> to see how the flow is defined.</w:t>
-      </w:r>
-    </w:p>
-    <w:p>
-      <w:pPr>
+        <w:ind w:left="1290"/>
+        <w:rPr>
+          <w:rFonts w:ascii="Segoe UI" w:eastAsia="Times New Roman" w:hAnsi="Segoe UI" w:cs="Segoe UI"/>
+          <w:color w:val="171717"/>
+          <w:sz w:val="24"/>
+          <w:szCs w:val="24"/>
+          <w:lang w:val="en-US" w:bidi="ar-SA"/>
+        </w:rPr>
+      </w:pPr>
+      <w:r>
+        <w:rPr>
+          <w:rFonts w:ascii="Segoe UI" w:eastAsia="Times New Roman" w:hAnsi="Segoe UI" w:cs="Segoe UI"/>
+          <w:color w:val="171717"/>
+          <w:sz w:val="24"/>
+          <w:szCs w:val="24"/>
+          <w:lang w:val="en-US" w:bidi="ar-SA"/>
+        </w:rPr>
+        <w:t>Select the arrow towards the top to go back to the flow definition page.</w:t>
+      </w:r>
+    </w:p>
+    <w:p>
+      <w:pPr>
+        <w:numPr>
+          <w:ilvl w:val="0"/>
+          <w:numId w:val="3"/>
+        </w:numPr>
         <w:shd w:val="clear" w:color="auto" w:fill="FFFFFF"/>
         <w:spacing w:before="100" w:beforeAutospacing="1" w:after="100" w:afterAutospacing="1" w:line="240" w:lineRule="auto"/>
-        <w:ind w:left="570"/>
-        <w:rPr>
-          <w:rFonts w:eastAsia="Times New Roman" w:cstheme="minorHAnsi"/>
-          <w:color w:val="171717"/>
-          <w:sz w:val="24"/>
-          <w:szCs w:val="24"/>
-          <w:lang w:eastAsia="en-GB" w:bidi="ar-SA"/>
-        </w:rPr>
-      </w:pPr>
-      <w:r>
-        <w:rPr>
-          <w:rFonts w:eastAsia="Times New Roman" w:cstheme="minorHAnsi"/>
+        <w:ind w:left="1290"/>
+        <w:rPr>
+          <w:rFonts w:ascii="Segoe UI" w:eastAsia="Times New Roman" w:hAnsi="Segoe UI" w:cs="Segoe UI"/>
+          <w:color w:val="171717"/>
+          <w:sz w:val="24"/>
+          <w:szCs w:val="24"/>
+          <w:lang w:val="en-US" w:bidi="ar-SA"/>
+        </w:rPr>
+      </w:pPr>
+      <w:r>
+        <w:rPr>
+          <w:rFonts w:ascii="Segoe UI" w:eastAsia="Times New Roman" w:hAnsi="Segoe UI" w:cs="Segoe UI"/>
+          <w:color w:val="171717"/>
+          <w:sz w:val="24"/>
+          <w:szCs w:val="24"/>
+          <w:lang w:val="en-US" w:bidi="ar-SA"/>
+        </w:rPr>
+        <w:t>The run history and the results are listed below.</w:t>
+      </w:r>
+    </w:p>
+    <w:p>
+      <w:pPr>
+        <w:shd w:val="clear" w:color="auto" w:fill="FFFFFF"/>
+        <w:spacing w:before="100" w:beforeAutospacing="1" w:after="100" w:afterAutospacing="1" w:line="240" w:lineRule="auto"/>
+        <w:ind w:left="1290"/>
+        <w:rPr>
+          <w:rFonts w:ascii="Segoe UI" w:eastAsia="Times New Roman" w:hAnsi="Segoe UI" w:cs="Segoe UI"/>
+          <w:color w:val="171717"/>
+          <w:sz w:val="24"/>
+          <w:szCs w:val="24"/>
+          <w:lang w:val="en-US" w:bidi="ar-SA"/>
+        </w:rPr>
+      </w:pPr>
+      <w:r>
+        <w:rPr>
+          <w:rFonts w:ascii="Segoe UI" w:eastAsia="Times New Roman" w:hAnsi="Segoe UI" w:cs="Segoe UI"/>
           <w:noProof/>
           <w:color w:val="171717"/>
           <w:sz w:val="24"/>
           <w:szCs w:val="24"/>
-          <w:lang w:eastAsia="en-GB" w:bidi="ar-SA"/>
+          <w:lang w:val="en-US" w:bidi="ar-SA"/>
         </w:rPr>
         <w:lastRenderedPageBreak/>
         <w:drawing>
-          <wp:inline distT="0" distB="0" distL="0" distR="0" wp14:anchorId="7051DFEC" wp14:editId="0850165A">
-            <wp:extent cx="5731510" cy="3427095"/>
-            <wp:effectExtent l="0" t="0" r="2540" b="1905"/>
-            <wp:docPr id="3" name="Picture 3" descr="Actions on new email"/>
+          <wp:inline distT="0" distB="0" distL="0" distR="0" wp14:anchorId="119E43D9" wp14:editId="53C1E5BF">
+            <wp:extent cx="5731510" cy="2475230"/>
+            <wp:effectExtent l="0" t="0" r="2540" b="1270"/>
+            <wp:docPr id="11" name="Picture 11" descr="Screenshot of the message Your flow ran successfully."/>
             <wp:cNvGraphicFramePr>
               <a:graphicFrameLocks xmlns:a="http://schemas.openxmlformats.org/drawingml/2006/main" noChangeAspect="1"/>
             </wp:cNvGraphicFramePr>
@@ -1111,13 +774,13 @@
               <a:graphicData uri="http://schemas.openxmlformats.org/drawingml/2006/picture">
                 <pic:pic xmlns:pic="http://schemas.openxmlformats.org/drawingml/2006/picture">
                   <pic:nvPicPr>
-                    <pic:cNvPr id="0" name="Picture 6" descr="Actions on new email"/>
+                    <pic:cNvPr id="0" name="Picture 5" descr="Screenshot of the message Your flow ran successfully."/>
                     <pic:cNvPicPr>
                       <a:picLocks noChangeAspect="1" noChangeArrowheads="1"/>
                     </pic:cNvPicPr>
                   </pic:nvPicPr>
                   <pic:blipFill>
-                    <a:blip r:embed="rId11">
+                    <a:blip r:embed="rId9">
                       <a:extLst>
                         <a:ext uri="{28A0092B-C50C-407E-A947-70E740481C1C}">
                           <a14:useLocalDpi xmlns:a14="http://schemas.microsoft.com/office/drawing/2010/main" val="0"/>
@@ -1132,7 +795,7 @@
                   <pic:spPr bwMode="auto">
                     <a:xfrm>
                       <a:off x="0" y="0"/>
-                      <a:ext cx="5731510" cy="3427095"/>
+                      <a:ext cx="5731510" cy="2475230"/>
                     </a:xfrm>
                     <a:prstGeom prst="rect">
                       <a:avLst/>
@@ -1151,81 +814,55 @@
     </w:p>
     <w:p>
       <w:pPr>
-        <w:numPr>
-          <w:ilvl w:val="0"/>
-          <w:numId w:val="1"/>
-        </w:numPr>
         <w:shd w:val="clear" w:color="auto" w:fill="FFFFFF"/>
         <w:spacing w:before="100" w:beforeAutospacing="1" w:after="100" w:afterAutospacing="1" w:line="240" w:lineRule="auto"/>
-        <w:ind w:left="570"/>
-        <w:rPr>
-          <w:rFonts w:eastAsia="Times New Roman" w:cstheme="minorHAnsi"/>
-          <w:color w:val="171717"/>
-          <w:sz w:val="24"/>
-          <w:szCs w:val="24"/>
-          <w:lang w:eastAsia="en-GB" w:bidi="ar-SA"/>
-        </w:rPr>
-      </w:pPr>
-      <w:r>
-        <w:rPr>
-          <w:rFonts w:eastAsia="Times New Roman" w:cstheme="minorHAnsi"/>
-          <w:color w:val="171717"/>
-          <w:sz w:val="24"/>
-          <w:szCs w:val="24"/>
-          <w:lang w:eastAsia="en-GB" w:bidi="ar-SA"/>
-        </w:rPr>
-        <w:t>Select </w:t>
-      </w:r>
-      <w:r>
-        <w:rPr>
-          <w:rFonts w:eastAsia="Times New Roman" w:cstheme="minorHAnsi"/>
-          <w:b/>
-          <w:bCs/>
-          <w:color w:val="171717"/>
-          <w:sz w:val="24"/>
-          <w:szCs w:val="24"/>
-          <w:lang w:eastAsia="en-GB" w:bidi="ar-SA"/>
-        </w:rPr>
-        <w:t>Succeeded</w:t>
-      </w:r>
-      <w:r>
-        <w:rPr>
-          <w:rFonts w:eastAsia="Times New Roman" w:cstheme="minorHAnsi"/>
-          <w:color w:val="171717"/>
-          <w:sz w:val="24"/>
-          <w:szCs w:val="24"/>
-          <w:lang w:eastAsia="en-GB" w:bidi="ar-SA"/>
-        </w:rPr>
-        <w:t> to see the run history and the results.</w:t>
+        <w:ind w:left="1290"/>
+        <w:rPr>
+          <w:rFonts w:ascii="Segoe UI" w:eastAsia="Times New Roman" w:hAnsi="Segoe UI" w:cs="Segoe UI"/>
+          <w:color w:val="171717"/>
+          <w:sz w:val="24"/>
+          <w:szCs w:val="24"/>
+          <w:lang w:val="en-US" w:bidi="ar-SA"/>
+        </w:rPr>
+      </w:pPr>
+      <w:r>
+        <w:rPr>
+          <w:rFonts w:ascii="Segoe UI" w:eastAsia="Times New Roman" w:hAnsi="Segoe UI" w:cs="Segoe UI"/>
+          <w:color w:val="171717"/>
+          <w:sz w:val="24"/>
+          <w:szCs w:val="24"/>
+          <w:lang w:val="en-US" w:bidi="ar-SA"/>
+        </w:rPr>
+        <w:t>In this case, all parts of the flow were successful.</w:t>
       </w:r>
     </w:p>
     <w:p>
       <w:pPr>
         <w:shd w:val="clear" w:color="auto" w:fill="FFFFFF"/>
         <w:spacing w:before="100" w:beforeAutospacing="1" w:after="100" w:afterAutospacing="1" w:line="240" w:lineRule="auto"/>
-        <w:ind w:left="570"/>
-        <w:rPr>
-          <w:rFonts w:eastAsia="Times New Roman" w:cstheme="minorHAnsi"/>
-          <w:color w:val="171717"/>
-          <w:sz w:val="24"/>
-          <w:szCs w:val="24"/>
-          <w:lang w:eastAsia="en-GB" w:bidi="ar-SA"/>
-        </w:rPr>
-      </w:pPr>
-      <w:r>
-        <w:rPr>
-          <w:rFonts w:eastAsia="Times New Roman" w:cstheme="minorHAnsi"/>
+        <w:ind w:left="1290"/>
+        <w:rPr>
+          <w:rFonts w:ascii="Segoe UI" w:eastAsia="Times New Roman" w:hAnsi="Segoe UI" w:cs="Segoe UI"/>
+          <w:color w:val="171717"/>
+          <w:sz w:val="24"/>
+          <w:szCs w:val="24"/>
+          <w:lang w:val="en-US" w:bidi="ar-SA"/>
+        </w:rPr>
+      </w:pPr>
+      <w:r>
+        <w:rPr>
+          <w:rFonts w:ascii="Segoe UI" w:eastAsia="Times New Roman" w:hAnsi="Segoe UI" w:cs="Segoe UI"/>
           <w:noProof/>
           <w:color w:val="171717"/>
           <w:sz w:val="24"/>
           <w:szCs w:val="24"/>
-          <w:lang w:eastAsia="en-GB" w:bidi="ar-SA"/>
+          <w:lang w:val="en-US" w:bidi="ar-SA"/>
         </w:rPr>
         <w:drawing>
-          <wp:inline distT="0" distB="0" distL="0" distR="0" wp14:anchorId="10086224" wp14:editId="14D14961">
-            <wp:extent cx="5731510" cy="3264535"/>
+          <wp:inline distT="0" distB="0" distL="0" distR="0" wp14:anchorId="7F9D8C3B" wp14:editId="3213FE14">
+            <wp:extent cx="5731510" cy="3265170"/>
             <wp:effectExtent l="0" t="0" r="2540" b="0"/>
-            <wp:docPr id="2" name="Picture 2" descr="Flow successful"/>
+            <wp:docPr id="10" name="Picture 10" descr="Screenshot of the run history and with all runs showing the Status Succeeded."/>
             <wp:cNvGraphicFramePr>
               <a:graphicFrameLocks xmlns:a="http://schemas.openxmlformats.org/drawingml/2006/main" noChangeAspect="1"/>
             </wp:cNvGraphicFramePr>
@@ -1233,13 +870,13 @@
               <a:graphicData uri="http://schemas.openxmlformats.org/drawingml/2006/picture">
                 <pic:pic xmlns:pic="http://schemas.openxmlformats.org/drawingml/2006/picture">
                   <pic:nvPicPr>
-                    <pic:cNvPr id="0" name="Picture 7" descr="Flow successful"/>
+                    <pic:cNvPr id="0" name="Picture 6" descr="Screenshot of the run history and with all runs showing the Status Succeeded."/>
                     <pic:cNvPicPr>
                       <a:picLocks noChangeAspect="1" noChangeArrowheads="1"/>
                     </pic:cNvPicPr>
                   </pic:nvPicPr>
                   <pic:blipFill>
-                    <a:blip r:embed="rId12">
+                    <a:blip r:embed="rId10">
                       <a:extLst>
                         <a:ext uri="{28A0092B-C50C-407E-A947-70E740481C1C}">
                           <a14:useLocalDpi xmlns:a14="http://schemas.microsoft.com/office/drawing/2010/main" val="0"/>
@@ -1254,7 +891,7 @@
                   <pic:spPr bwMode="auto">
                     <a:xfrm>
                       <a:off x="0" y="0"/>
-                      <a:ext cx="5731510" cy="3264535"/>
+                      <a:ext cx="5731510" cy="3265170"/>
                     </a:xfrm>
                     <a:prstGeom prst="rect">
                       <a:avLst/>
@@ -1273,284 +910,11 @@
     </w:p>
     <w:p>
       <w:pPr>
+        <w:pStyle w:val="NormalWeb"/>
         <w:shd w:val="clear" w:color="auto" w:fill="FFFFFF"/>
-        <w:spacing w:before="100" w:beforeAutospacing="1" w:after="100" w:afterAutospacing="1" w:line="240" w:lineRule="auto"/>
-        <w:ind w:left="570"/>
-        <w:rPr>
-          <w:rFonts w:eastAsia="Times New Roman" w:cstheme="minorHAnsi"/>
-          <w:color w:val="171717"/>
-          <w:sz w:val="24"/>
-          <w:szCs w:val="24"/>
-          <w:lang w:eastAsia="en-GB" w:bidi="ar-SA"/>
-        </w:rPr>
-      </w:pPr>
-      <w:r>
-        <w:rPr>
-          <w:rFonts w:eastAsia="Times New Roman" w:cstheme="minorHAnsi"/>
-          <w:color w:val="171717"/>
-          <w:sz w:val="24"/>
-          <w:szCs w:val="24"/>
-          <w:lang w:eastAsia="en-GB" w:bidi="ar-SA"/>
-        </w:rPr>
-        <w:t>In this case, all parts of the flow were successful.</w:t>
-      </w:r>
-    </w:p>
-    <w:p>
-      <w:pPr>
-        <w:shd w:val="clear" w:color="auto" w:fill="FFFFFF"/>
-        <w:spacing w:before="100" w:beforeAutospacing="1" w:after="100" w:afterAutospacing="1" w:line="240" w:lineRule="auto"/>
-        <w:ind w:left="570"/>
-        <w:rPr>
-          <w:rFonts w:eastAsia="Times New Roman" w:cstheme="minorHAnsi"/>
-          <w:color w:val="171717"/>
-          <w:sz w:val="24"/>
-          <w:szCs w:val="24"/>
-          <w:lang w:eastAsia="en-GB" w:bidi="ar-SA"/>
-        </w:rPr>
-      </w:pPr>
-      <w:r>
-        <w:rPr>
-          <w:rFonts w:eastAsia="Times New Roman" w:cstheme="minorHAnsi"/>
-          <w:noProof/>
-          <w:color w:val="171717"/>
-          <w:sz w:val="24"/>
-          <w:szCs w:val="24"/>
-          <w:lang w:eastAsia="en-GB" w:bidi="ar-SA"/>
-        </w:rPr>
-        <w:lastRenderedPageBreak/>
-        <w:drawing>
-          <wp:inline distT="0" distB="0" distL="0" distR="0" wp14:anchorId="2CA9A6DE" wp14:editId="12C4536E">
-            <wp:extent cx="5731510" cy="2474595"/>
-            <wp:effectExtent l="0" t="0" r="2540" b="1905"/>
-            <wp:docPr id="1" name="Picture 1" descr="Run history"/>
-            <wp:cNvGraphicFramePr>
-              <a:graphicFrameLocks xmlns:a="http://schemas.openxmlformats.org/drawingml/2006/main" noChangeAspect="1"/>
-            </wp:cNvGraphicFramePr>
-            <a:graphic xmlns:a="http://schemas.openxmlformats.org/drawingml/2006/main">
-              <a:graphicData uri="http://schemas.openxmlformats.org/drawingml/2006/picture">
-                <pic:pic xmlns:pic="http://schemas.openxmlformats.org/drawingml/2006/picture">
-                  <pic:nvPicPr>
-                    <pic:cNvPr id="0" name="Picture 8" descr="Run history"/>
-                    <pic:cNvPicPr>
-                      <a:picLocks noChangeAspect="1" noChangeArrowheads="1"/>
-                    </pic:cNvPicPr>
-                  </pic:nvPicPr>
-                  <pic:blipFill>
-                    <a:blip r:embed="rId13">
-                      <a:extLst>
-                        <a:ext uri="{28A0092B-C50C-407E-A947-70E740481C1C}">
-                          <a14:useLocalDpi xmlns:a14="http://schemas.microsoft.com/office/drawing/2010/main" val="0"/>
-                        </a:ext>
-                      </a:extLst>
-                    </a:blip>
-                    <a:srcRect/>
-                    <a:stretch>
-                      <a:fillRect/>
-                    </a:stretch>
-                  </pic:blipFill>
-                  <pic:spPr bwMode="auto">
-                    <a:xfrm>
-                      <a:off x="0" y="0"/>
-                      <a:ext cx="5731510" cy="2474595"/>
-                    </a:xfrm>
-                    <a:prstGeom prst="rect">
-                      <a:avLst/>
-                    </a:prstGeom>
-                    <a:noFill/>
-                    <a:ln>
-                      <a:noFill/>
-                    </a:ln>
-                  </pic:spPr>
-                </pic:pic>
-              </a:graphicData>
-            </a:graphic>
-          </wp:inline>
-        </w:drawing>
-      </w:r>
-    </w:p>
-    <w:p>
-      <w:pPr>
-        <w:shd w:val="clear" w:color="auto" w:fill="FFFFFF"/>
-        <w:spacing w:before="480" w:after="180" w:line="240" w:lineRule="auto"/>
-        <w:outlineLvl w:val="1"/>
-        <w:rPr>
-          <w:rFonts w:eastAsia="Times New Roman" w:cstheme="minorHAnsi"/>
-          <w:b/>
-          <w:bCs/>
-          <w:color w:val="171717"/>
-          <w:sz w:val="36"/>
-          <w:szCs w:val="36"/>
-          <w:lang w:eastAsia="en-GB" w:bidi="ar-SA"/>
-        </w:rPr>
-      </w:pPr>
-      <w:r>
-        <w:rPr>
-          <w:rFonts w:eastAsia="Times New Roman" w:cstheme="minorHAnsi"/>
-          <w:b/>
-          <w:bCs/>
-          <w:color w:val="171717"/>
-          <w:sz w:val="36"/>
-          <w:szCs w:val="36"/>
-          <w:lang w:eastAsia="en-GB" w:bidi="ar-SA"/>
-        </w:rPr>
-        <w:t>Important concepts in Power Automate</w:t>
-      </w:r>
-    </w:p>
-    <w:p>
-      <w:pPr>
-        <w:shd w:val="clear" w:color="auto" w:fill="FFFFFF"/>
-        <w:spacing w:before="100" w:beforeAutospacing="1" w:after="100" w:afterAutospacing="1" w:line="240" w:lineRule="auto"/>
-        <w:rPr>
-          <w:rFonts w:eastAsia="Times New Roman" w:cstheme="minorHAnsi"/>
-          <w:color w:val="171717"/>
-          <w:sz w:val="24"/>
-          <w:szCs w:val="24"/>
-          <w:lang w:eastAsia="en-GB" w:bidi="ar-SA"/>
-        </w:rPr>
-      </w:pPr>
-      <w:r>
-        <w:rPr>
-          <w:rFonts w:eastAsia="Times New Roman" w:cstheme="minorHAnsi"/>
-          <w:color w:val="171717"/>
-          <w:sz w:val="24"/>
-          <w:szCs w:val="24"/>
-          <w:lang w:eastAsia="en-GB" w:bidi="ar-SA"/>
-        </w:rPr>
-        <w:t>Keep these concepts in mind when building flows:</w:t>
-      </w:r>
-    </w:p>
-    <w:p>
-      <w:pPr>
-        <w:numPr>
-          <w:ilvl w:val="0"/>
-          <w:numId w:val="2"/>
-        </w:numPr>
-        <w:shd w:val="clear" w:color="auto" w:fill="FFFFFF"/>
-        <w:spacing w:after="0" w:line="240" w:lineRule="auto"/>
-        <w:ind w:left="570"/>
-        <w:rPr>
-          <w:rFonts w:eastAsia="Times New Roman" w:cstheme="minorHAnsi"/>
-          <w:color w:val="171717"/>
-          <w:sz w:val="24"/>
-          <w:szCs w:val="24"/>
-          <w:lang w:eastAsia="en-GB" w:bidi="ar-SA"/>
-        </w:rPr>
-      </w:pPr>
-      <w:r>
-        <w:rPr>
-          <w:rFonts w:eastAsia="Times New Roman" w:cstheme="minorHAnsi"/>
-          <w:color w:val="171717"/>
-          <w:sz w:val="24"/>
-          <w:szCs w:val="24"/>
-          <w:lang w:eastAsia="en-GB" w:bidi="ar-SA"/>
-        </w:rPr>
-        <w:t>Every flow has two main parts: a </w:t>
-      </w:r>
-      <w:r>
-        <w:rPr>
-          <w:rFonts w:eastAsia="Times New Roman" w:cstheme="minorHAnsi"/>
-          <w:i/>
-          <w:iCs/>
-          <w:color w:val="171717"/>
-          <w:sz w:val="24"/>
-          <w:szCs w:val="24"/>
-          <w:lang w:eastAsia="en-GB" w:bidi="ar-SA"/>
-        </w:rPr>
-        <w:t>trigger</w:t>
-      </w:r>
-      <w:r>
-        <w:rPr>
-          <w:rFonts w:eastAsia="Times New Roman" w:cstheme="minorHAnsi"/>
-          <w:color w:val="171717"/>
-          <w:sz w:val="24"/>
-          <w:szCs w:val="24"/>
-          <w:lang w:eastAsia="en-GB" w:bidi="ar-SA"/>
-        </w:rPr>
-        <w:t>, and one or more </w:t>
-      </w:r>
-      <w:r>
-        <w:rPr>
-          <w:rFonts w:eastAsia="Times New Roman" w:cstheme="minorHAnsi"/>
-          <w:i/>
-          <w:iCs/>
-          <w:color w:val="171717"/>
-          <w:sz w:val="24"/>
-          <w:szCs w:val="24"/>
-          <w:lang w:eastAsia="en-GB" w:bidi="ar-SA"/>
-        </w:rPr>
-        <w:t>actions</w:t>
-      </w:r>
-      <w:r>
-        <w:rPr>
-          <w:rFonts w:eastAsia="Times New Roman" w:cstheme="minorHAnsi"/>
-          <w:color w:val="171717"/>
-          <w:sz w:val="24"/>
-          <w:szCs w:val="24"/>
-          <w:lang w:eastAsia="en-GB" w:bidi="ar-SA"/>
-        </w:rPr>
-        <w:t>.</w:t>
-      </w:r>
-    </w:p>
-    <w:p>
-      <w:pPr>
-        <w:numPr>
-          <w:ilvl w:val="0"/>
-          <w:numId w:val="2"/>
-        </w:numPr>
-        <w:shd w:val="clear" w:color="auto" w:fill="FFFFFF"/>
-        <w:spacing w:after="0" w:line="240" w:lineRule="auto"/>
-        <w:ind w:left="570"/>
-        <w:rPr>
-          <w:rFonts w:eastAsia="Times New Roman" w:cstheme="minorHAnsi"/>
-          <w:color w:val="171717"/>
-          <w:sz w:val="24"/>
-          <w:szCs w:val="24"/>
-          <w:lang w:eastAsia="en-GB" w:bidi="ar-SA"/>
-        </w:rPr>
-      </w:pPr>
-      <w:r>
-        <w:rPr>
-          <w:rFonts w:eastAsia="Times New Roman" w:cstheme="minorHAnsi"/>
-          <w:color w:val="171717"/>
-          <w:sz w:val="24"/>
-          <w:szCs w:val="24"/>
-          <w:lang w:eastAsia="en-GB" w:bidi="ar-SA"/>
-        </w:rPr>
-        <w:t>You can think of the trigger as the starting action for the flow. The trigger can be something like a new email arriving in your inbox or a new item being added to a SharePoint list.</w:t>
-      </w:r>
-    </w:p>
-    <w:p>
-      <w:pPr>
-        <w:numPr>
-          <w:ilvl w:val="0"/>
-          <w:numId w:val="2"/>
-        </w:numPr>
-        <w:shd w:val="clear" w:color="auto" w:fill="FFFFFF"/>
-        <w:spacing w:after="0" w:line="240" w:lineRule="auto"/>
-        <w:ind w:left="570"/>
-        <w:rPr>
-          <w:rFonts w:eastAsia="Times New Roman" w:cstheme="minorHAnsi"/>
-          <w:color w:val="171717"/>
-          <w:sz w:val="24"/>
-          <w:szCs w:val="24"/>
-          <w:lang w:eastAsia="en-GB" w:bidi="ar-SA"/>
-        </w:rPr>
-      </w:pPr>
-      <w:r>
-        <w:rPr>
-          <w:rFonts w:eastAsia="Times New Roman" w:cstheme="minorHAnsi"/>
-          <w:color w:val="171717"/>
-          <w:sz w:val="24"/>
-          <w:szCs w:val="24"/>
-          <w:lang w:eastAsia="en-GB" w:bidi="ar-SA"/>
-        </w:rPr>
-        <w:t>Actions are what you want to happen when a trigger is invoked. For example, the new email trigger will start the action of creating a new file on OneDrive for Business. Other examples of actions include sending an email, posting a tweet, and starting an approval.</w:t>
-      </w:r>
-    </w:p>
-    <w:p>
-      <w:pPr>
-        <w:rPr>
-          <w:rFonts w:cstheme="minorHAnsi"/>
+        <w:rPr>
+          <w:rFonts w:asciiTheme="minorHAnsi" w:hAnsiTheme="minorHAnsi" w:cstheme="minorHAnsi"/>
+          <w:color w:val="171717"/>
         </w:rPr>
       </w:pPr>
     </w:p>
@@ -1565,7 +929,7 @@
 </file>
 
 <file path=word/numbering.xml><?xml version="1.0" encoding="utf-8"?>
-<w:numbering xmlns:wpc="http://schemas.microsoft.com/office/word/2010/wordprocessingCanvas" xmlns:cx="http://schemas.microsoft.com/office/drawing/2014/chartex" xmlns:cx1="http://schemas.microsoft.com/office/drawing/2015/9/8/chartex" xmlns:cx2="http://schemas.microsoft.com/office/drawing/2015/10/21/chartex" xmlns:cx3="http://schemas.microsoft.com/office/drawing/2016/5/9/chartex" xmlns:cx4="http://schemas.microsoft.com/office/drawing/2016/5/10/chartex" xmlns:cx5="http://schemas.microsoft.com/office/drawing/2016/5/11/chartex" xmlns:cx6="http://schemas.microsoft.com/office/drawing/2016/5/12/chartex" xmlns:cx7="http://schemas.microsoft.com/office/drawing/2016/5/13/chartex" xmlns:cx8="http://schemas.microsoft.com/office/drawing/2016/5/14/chartex" xmlns:mc="http://schemas.openxmlformats.org/markup-compatibility/2006" xmlns:aink="http://schemas.microsoft.com/office/drawing/2016/ink" xmlns:am3d="http://schemas.microsoft.com/office/drawing/2017/model3d" xmlns:o="urn:schemas-microsoft-com:office:office" xmlns:r="http://schemas.openxmlformats.org/officeDocument/2006/relationships" xmlns:m="http://schemas.openxmlformats.org/officeDocument/2006/math" xmlns:v="urn:schemas-microsoft-com:vml" xmlns:wp14="http://schemas.microsoft.com/office/word/2010/wordprocessingDrawing" xmlns:wp="http://schemas.openxmlformats.org/drawingml/2006/wordprocessingDrawing" xmlns:w10="urn:schemas-microsoft-com:office:word" xmlns:w="http://schemas.openxmlformats.org/wordprocessingml/2006/main" xmlns:w14="http://schemas.microsoft.com/office/word/2010/wordml" xmlns:w15="http://schemas.microsoft.com/office/word/2012/wordml" xmlns:w16cid="http://schemas.microsoft.com/office/word/2016/wordml/cid" xmlns:w16se="http://schemas.microsoft.com/office/word/2015/wordml/symex" xmlns:wpg="http://schemas.microsoft.com/office/word/2010/wordprocessingGroup" xmlns:wpi="http://schemas.microsoft.com/office/word/2010/wordprocessingInk" xmlns:wne="http://schemas.microsoft.com/office/word/2006/wordml" xmlns:wps="http://schemas.microsoft.com/office/word/2010/wordprocessingShape" mc:Ignorable="w14 w15 w16se w16cid wp14">
+<w:numbering xmlns:wpc="http://schemas.microsoft.com/office/word/2010/wordprocessingCanvas" xmlns:cx="http://schemas.microsoft.com/office/drawing/2014/chartex" xmlns:cx1="http://schemas.microsoft.com/office/drawing/2015/9/8/chartex" xmlns:cx2="http://schemas.microsoft.com/office/drawing/2015/10/21/chartex" xmlns:cx3="http://schemas.microsoft.com/office/drawing/2016/5/9/chartex" xmlns:cx4="http://schemas.microsoft.com/office/drawing/2016/5/10/chartex" xmlns:cx5="http://schemas.microsoft.com/office/drawing/2016/5/11/chartex" xmlns:cx6="http://schemas.microsoft.com/office/drawing/2016/5/12/chartex" xmlns:cx7="http://schemas.microsoft.com/office/drawing/2016/5/13/chartex" xmlns:cx8="http://schemas.microsoft.com/office/drawing/2016/5/14/chartex" xmlns:mc="http://schemas.openxmlformats.org/markup-compatibility/2006" xmlns:aink="http://schemas.microsoft.com/office/drawing/2016/ink" xmlns:am3d="http://schemas.microsoft.com/office/drawing/2017/model3d" xmlns:o="urn:schemas-microsoft-com:office:office" xmlns:r="http://schemas.openxmlformats.org/officeDocument/2006/relationships" xmlns:m="http://schemas.openxmlformats.org/officeDocument/2006/math" xmlns:v="urn:schemas-microsoft-com:vml" xmlns:wp14="http://schemas.microsoft.com/office/word/2010/wordprocessingDrawing" xmlns:wp="http://schemas.openxmlformats.org/drawingml/2006/wordprocessingDrawing" xmlns:w10="urn:schemas-microsoft-com:office:word" xmlns:w="http://schemas.openxmlformats.org/wordprocessingml/2006/main" xmlns:w14="http://schemas.microsoft.com/office/word/2010/wordml" xmlns:w15="http://schemas.microsoft.com/office/word/2012/wordml" xmlns:w16cex="http://schemas.microsoft.com/office/word/2018/wordml/cex" xmlns:w16cid="http://schemas.microsoft.com/office/word/2016/wordml/cid" xmlns:w16="http://schemas.microsoft.com/office/word/2018/wordml" xmlns:w16sdtdh="http://schemas.microsoft.com/office/word/2020/wordml/sdtdatahash" xmlns:w16se="http://schemas.microsoft.com/office/word/2015/wordml/symex" xmlns:wpg="http://schemas.microsoft.com/office/word/2010/wordprocessingGroup" xmlns:wpi="http://schemas.microsoft.com/office/word/2010/wordprocessingInk" xmlns:wne="http://schemas.microsoft.com/office/word/2006/wordml" xmlns:wps="http://schemas.microsoft.com/office/word/2010/wordprocessingShape" mc:Ignorable="w14 w15 w16se w16cid w16 w16cex w16sdtdh wp14">
   <w:abstractNum w:abstractNumId="0" w15:restartNumberingAfterBreak="0">
     <w:nsid w:val="24370785"/>
     <w:multiLevelType w:val="multilevel"/>
@@ -1719,6 +1083,123 @@
     <w:nsid w:val="4FC1640C"/>
     <w:multiLevelType w:val="multilevel"/>
     <w:tmpl w:val="F9305416"/>
+    <w:lvl w:ilvl="0">
+      <w:start w:val="1"/>
+      <w:numFmt w:val="decimal"/>
+      <w:lvlText w:val="%1."/>
+      <w:lvlJc w:val="left"/>
+      <w:pPr>
+        <w:tabs>
+          <w:tab w:val="num" w:pos="720"/>
+        </w:tabs>
+        <w:ind w:left="720" w:hanging="360"/>
+      </w:pPr>
+    </w:lvl>
+    <w:lvl w:ilvl="1">
+      <w:start w:val="1"/>
+      <w:numFmt w:val="bullet"/>
+      <w:lvlText w:val="o"/>
+      <w:lvlJc w:val="left"/>
+      <w:pPr>
+        <w:tabs>
+          <w:tab w:val="num" w:pos="1440"/>
+        </w:tabs>
+        <w:ind w:left="1440" w:hanging="360"/>
+      </w:pPr>
+      <w:rPr>
+        <w:rFonts w:ascii="Courier New" w:hAnsi="Courier New" w:hint="default"/>
+        <w:sz w:val="20"/>
+      </w:rPr>
+    </w:lvl>
+    <w:lvl w:ilvl="2" w:tentative="1">
+      <w:start w:val="1"/>
+      <w:numFmt w:val="decimal"/>
+      <w:lvlText w:val="%3."/>
+      <w:lvlJc w:val="left"/>
+      <w:pPr>
+        <w:tabs>
+          <w:tab w:val="num" w:pos="2160"/>
+        </w:tabs>
+        <w:ind w:left="2160" w:hanging="360"/>
+      </w:pPr>
+    </w:lvl>
+    <w:lvl w:ilvl="3" w:tentative="1">
+      <w:start w:val="1"/>
+      <w:numFmt w:val="decimal"/>
+      <w:lvlText w:val="%4."/>
+      <w:lvlJc w:val="left"/>
+      <w:pPr>
+        <w:tabs>
+          <w:tab w:val="num" w:pos="2880"/>
+        </w:tabs>
+        <w:ind w:left="2880" w:hanging="360"/>
+      </w:pPr>
+    </w:lvl>
+    <w:lvl w:ilvl="4" w:tentative="1">
+      <w:start w:val="1"/>
+      <w:numFmt w:val="decimal"/>
+      <w:lvlText w:val="%5."/>
+      <w:lvlJc w:val="left"/>
+      <w:pPr>
+        <w:tabs>
+          <w:tab w:val="num" w:pos="3600"/>
+        </w:tabs>
+        <w:ind w:left="3600" w:hanging="360"/>
+      </w:pPr>
+    </w:lvl>
+    <w:lvl w:ilvl="5" w:tentative="1">
+      <w:start w:val="1"/>
+      <w:numFmt w:val="decimal"/>
+      <w:lvlText w:val="%6."/>
+      <w:lvlJc w:val="left"/>
+      <w:pPr>
+        <w:tabs>
+          <w:tab w:val="num" w:pos="4320"/>
+        </w:tabs>
+        <w:ind w:left="4320" w:hanging="360"/>
+      </w:pPr>
+    </w:lvl>
+    <w:lvl w:ilvl="6" w:tentative="1">
+      <w:start w:val="1"/>
+      <w:numFmt w:val="decimal"/>
+      <w:lvlText w:val="%7."/>
+      <w:lvlJc w:val="left"/>
+      <w:pPr>
+        <w:tabs>
+          <w:tab w:val="num" w:pos="5040"/>
+        </w:tabs>
+        <w:ind w:left="5040" w:hanging="360"/>
+      </w:pPr>
+    </w:lvl>
+    <w:lvl w:ilvl="7" w:tentative="1">
+      <w:start w:val="1"/>
+      <w:numFmt w:val="decimal"/>
+      <w:lvlText w:val="%8."/>
+      <w:lvlJc w:val="left"/>
+      <w:pPr>
+        <w:tabs>
+          <w:tab w:val="num" w:pos="5760"/>
+        </w:tabs>
+        <w:ind w:left="5760" w:hanging="360"/>
+      </w:pPr>
+    </w:lvl>
+    <w:lvl w:ilvl="8" w:tentative="1">
+      <w:start w:val="1"/>
+      <w:numFmt w:val="decimal"/>
+      <w:lvlText w:val="%9."/>
+      <w:lvlJc w:val="left"/>
+      <w:pPr>
+        <w:tabs>
+          <w:tab w:val="num" w:pos="6480"/>
+        </w:tabs>
+        <w:ind w:left="6480" w:hanging="360"/>
+      </w:pPr>
+    </w:lvl>
+  </w:abstractNum>
+  <w:abstractNum w:abstractNumId="2" w15:restartNumberingAfterBreak="0">
+    <w:nsid w:val="62941852"/>
+    <w:multiLevelType w:val="multilevel"/>
+    <w:tmpl w:val="7B7CDDD8"/>
     <w:lvl w:ilvl="0">
       <w:start w:val="1"/>
       <w:numFmt w:val="decimal"/>
@@ -1838,11 +1319,14 @@
   <w:num w:numId="2">
     <w:abstractNumId w:val="0"/>
   </w:num>
+  <w:num w:numId="3">
+    <w:abstractNumId w:val="2"/>
+  </w:num>
 </w:numbering>
 </file>
 
 <file path=word/styles.xml><?xml version="1.0" encoding="utf-8"?>
-<w:styles xmlns:mc="http://schemas.openxmlformats.org/markup-compatibility/2006" xmlns:r="http://schemas.openxmlformats.org/officeDocument/2006/relationships" xmlns:w="http://schemas.openxmlformats.org/wordprocessingml/2006/main" xmlns:w14="http://schemas.microsoft.com/office/word/2010/wordml" xmlns:w15="http://schemas.microsoft.com/office/word/2012/wordml" xmlns:w16cid="http://schemas.microsoft.com/office/word/2016/wordml/cid" xmlns:w16se="http://schemas.microsoft.com/office/word/2015/wordml/symex" mc:Ignorable="w14 w15 w16se w16cid">
+<w:styles xmlns:mc="http://schemas.openxmlformats.org/markup-compatibility/2006" xmlns:r="http://schemas.openxmlformats.org/officeDocument/2006/relationships" xmlns:w="http://schemas.openxmlformats.org/wordprocessingml/2006/main" xmlns:w14="http://schemas.microsoft.com/office/word/2010/wordml" xmlns:w15="http://schemas.microsoft.com/office/word/2012/wordml" xmlns:w16cex="http://schemas.microsoft.com/office/word/2018/wordml/cex" xmlns:w16cid="http://schemas.microsoft.com/office/word/2016/wordml/cid" xmlns:w16="http://schemas.microsoft.com/office/word/2018/wordml" xmlns:w16sdtdh="http://schemas.microsoft.com/office/word/2020/wordml/sdtdatahash" xmlns:w16se="http://schemas.microsoft.com/office/word/2015/wordml/symex" mc:Ignorable="w14 w15 w16se w16cid w16 w16cex w16sdtdh">
   <w:docDefaults>
     <w:rPrDefault>
       <w:rPr>
@@ -1858,7 +1342,7 @@
       </w:pPr>
     </w:pPrDefault>
   </w:docDefaults>
-  <w:latentStyles w:defLockedState="0" w:defUIPriority="99" w:defSemiHidden="0" w:defUnhideWhenUsed="0" w:defQFormat="0" w:count="377">
+  <w:latentStyles w:defLockedState="0" w:defUIPriority="99" w:defSemiHidden="0" w:defUnhideWhenUsed="0" w:defQFormat="0" w:count="376">
     <w:lsdException w:name="Normal" w:uiPriority="0" w:qFormat="1"/>
     <w:lsdException w:name="heading 1" w:uiPriority="9" w:qFormat="1"/>
     <w:lsdException w:name="heading 2" w:semiHidden="1" w:uiPriority="9" w:unhideWhenUsed="1" w:qFormat="1"/>
@@ -1964,6 +1448,7 @@
     <w:lsdException w:name="HTML Sample" w:semiHidden="1" w:unhideWhenUsed="1"/>
     <w:lsdException w:name="HTML Typewriter" w:semiHidden="1" w:unhideWhenUsed="1"/>
     <w:lsdException w:name="HTML Variable" w:semiHidden="1" w:unhideWhenUsed="1"/>
+    <w:lsdException w:name="Normal Table" w:semiHidden="1" w:unhideWhenUsed="1"/>
     <w:lsdException w:name="annotation subject" w:semiHidden="1" w:unhideWhenUsed="1"/>
     <w:lsdException w:name="No List" w:semiHidden="1" w:unhideWhenUsed="1"/>
     <w:lsdException w:name="Outline List 1" w:semiHidden="1" w:unhideWhenUsed="1"/>
@@ -2009,9 +1494,11 @@
     <w:lsdException w:name="Table Subtle 1" w:semiHidden="1" w:unhideWhenUsed="1"/>
     <w:lsdException w:name="Table Subtle 2" w:semiHidden="1" w:unhideWhenUsed="1"/>
     <w:lsdException w:name="Table Web 1" w:semiHidden="1" w:unhideWhenUsed="1"/>
+    <w:lsdException w:name="Table Web 2" w:semiHidden="1" w:unhideWhenUsed="1"/>
     <w:lsdException w:name="Table Web 3" w:semiHidden="1" w:unhideWhenUsed="1"/>
     <w:lsdException w:name="Balloon Text" w:semiHidden="1" w:unhideWhenUsed="1"/>
     <w:lsdException w:name="Table Grid" w:uiPriority="39"/>
+    <w:lsdException w:name="Table Theme" w:semiHidden="1" w:unhideWhenUsed="1"/>
     <w:lsdException w:name="Placeholder Text" w:semiHidden="1"/>
     <w:lsdException w:name="No Spacing" w:uiPriority="1" w:qFormat="1"/>
     <w:lsdException w:name="Light Shading" w:uiPriority="60"/>
@@ -2232,7 +1719,6 @@
     <w:lsdException w:name="Hashtag" w:semiHidden="1" w:unhideWhenUsed="1"/>
     <w:lsdException w:name="Unresolved Mention" w:semiHidden="1" w:unhideWhenUsed="1"/>
     <w:lsdException w:name="Smart Link" w:semiHidden="1" w:unhideWhenUsed="1"/>
-    <w:lsdException w:name="Smart Link Error" w:semiHidden="1" w:unhideWhenUsed="1"/>
   </w:latentStyles>
   <w:style w:type="paragraph" w:default="1" w:styleId="Normal">
     <w:name w:val="Normal"/>
